--- a/++Templated Entries/READY/Schneemann-Erika Levin Templated HE/Schneemann-Erika Levin Templated HE.docx
+++ b/++Templated Entries/READY/Schneemann-Erika Levin Templated HE/Schneemann-Erika Levin Templated HE.docx
@@ -66,7 +66,6 @@
               <w:listItem w:displayText="Prof." w:value="Prof."/>
             </w:dropDownList>
           </w:sdtPr>
-          <w:sdtEndPr/>
           <w:sdtContent>
             <w:tc>
               <w:tcPr>
@@ -102,7 +101,6 @@
             </w:placeholder>
             <w:text/>
           </w:sdtPr>
-          <w:sdtEndPr/>
           <w:sdtContent>
             <w:tc>
               <w:tcPr>
@@ -130,7 +128,6 @@
             <w:showingPlcHdr/>
             <w:text/>
           </w:sdtPr>
-          <w:sdtEndPr/>
           <w:sdtContent>
             <w:tc>
               <w:tcPr>
@@ -157,7 +154,6 @@
             </w:placeholder>
             <w:text/>
           </w:sdtPr>
-          <w:sdtEndPr/>
           <w:sdtContent>
             <w:tc>
               <w:tcPr>
@@ -205,7 +201,6 @@
             </w:placeholder>
             <w:showingPlcHdr/>
           </w:sdtPr>
-          <w:sdtEndPr/>
           <w:sdtContent>
             <w:tc>
               <w:tcPr>
@@ -254,7 +249,6 @@
             </w:placeholder>
             <w:text/>
           </w:sdtPr>
-          <w:sdtEndPr/>
           <w:sdtContent>
             <w:tc>
               <w:tcPr>
@@ -323,9 +317,6 @@
       <w:tr>
         <w:sdt>
           <w:sdtPr>
-            <w:rPr>
-              <w:b/>
-            </w:rPr>
             <w:alias w:val="Article headword"/>
             <w:tag w:val="articleHeadword"/>
             <w:id w:val="-361440020"/>
@@ -334,7 +325,6 @@
             </w:placeholder>
             <w:text/>
           </w:sdtPr>
-          <w:sdtEndPr/>
           <w:sdtContent>
             <w:tc>
               <w:tcPr>
@@ -350,23 +340,29 @@
                     <w:b/>
                   </w:rPr>
                 </w:pPr>
-                <w:r>
-                  <w:rPr>
-                    <w:b/>
-                  </w:rPr>
-                  <w:t>Schneemann, Carolee (1939</w:t>
-                </w:r>
-                <w:r>
-                  <w:rPr>
-                    <w:b/>
+                <w:proofErr w:type="spellStart"/>
+                <w:r>
+                  <w:t>Schneemann</w:t>
+                </w:r>
+                <w:proofErr w:type="spellEnd"/>
+                <w:r>
+                  <w:t xml:space="preserve">, </w:t>
+                </w:r>
+                <w:proofErr w:type="spellStart"/>
+                <w:r>
+                  <w:t>Carolee</w:t>
+                </w:r>
+                <w:proofErr w:type="spellEnd"/>
+                <w:r>
+                  <w:t xml:space="preserve"> (1939</w:t>
+                </w:r>
+                <w:r>
+                  <w:rPr>
                     <w:lang w:val="en-US"/>
                   </w:rPr>
-                  <w:t>–</w:t>
-                </w:r>
-                <w:r>
-                  <w:rPr>
-                    <w:b/>
-                  </w:rPr>
+                  <w:t>--</w:t>
+                </w:r>
+                <w:r>
                   <w:t>)</w:t>
                 </w:r>
               </w:p>
@@ -385,7 +381,6 @@
             </w:placeholder>
             <w:showingPlcHdr/>
           </w:sdtPr>
-          <w:sdtEndPr/>
           <w:sdtContent>
             <w:tc>
               <w:tcPr>
@@ -432,9 +427,7 @@
             <w:placeholder>
               <w:docPart w:val="F9AFF1D719D61A4484AE30193B5A1338"/>
             </w:placeholder>
-            <w:showingPlcHdr/>
           </w:sdtPr>
-          <w:sdtEndPr/>
           <w:sdtContent>
             <w:tc>
               <w:tcPr>
@@ -445,24 +438,187 @@
                 </w:tcMar>
               </w:tcPr>
               <w:p>
-                <w:r>
-                  <w:rPr>
-                    <w:rStyle w:val="PlaceholderText"/>
-                  </w:rPr>
-                  <w:t xml:space="preserve">[Enter an </w:t>
-                </w:r>
-                <w:r>
-                  <w:rPr>
-                    <w:rStyle w:val="PlaceholderText"/>
-                    <w:b/>
-                  </w:rPr>
-                  <w:t>abstract</w:t>
-                </w:r>
-                <w:r>
-                  <w:rPr>
-                    <w:rStyle w:val="PlaceholderText"/>
-                  </w:rPr>
-                  <w:t xml:space="preserve"> for your article]</w:t>
+                <w:proofErr w:type="spellStart"/>
+                <w:r>
+                  <w:t>Carolee</w:t>
+                </w:r>
+                <w:proofErr w:type="spellEnd"/>
+                <w:r>
+                  <w:t xml:space="preserve"> </w:t>
+                </w:r>
+                <w:proofErr w:type="spellStart"/>
+                <w:r>
+                  <w:t>Schneemann</w:t>
+                </w:r>
+                <w:proofErr w:type="spellEnd"/>
+                <w:r>
+                  <w:t xml:space="preserve"> is an American artist </w:t>
+                </w:r>
+                <w:r>
+                  <w:t xml:space="preserve">(born in Pennsylvania, United States) </w:t>
+                </w:r>
+                <w:r>
+                  <w:t>whose work interrogates vision as embodied experience. She has produced films made to be screened</w:t>
+                </w:r>
+                <w:r>
+                  <w:t xml:space="preserve"> in conventional theatrical contexts, </w:t>
+                </w:r>
+                <w:r>
+                  <w:t xml:space="preserve">and </w:t>
+                </w:r>
+                <w:r>
+                  <w:t xml:space="preserve">has </w:t>
+                </w:r>
+                <w:r>
+                  <w:t xml:space="preserve">also innovated the use of filmic and video-graphic elements in collage environments and happening-like performances. </w:t>
+                </w:r>
+                <w:proofErr w:type="spellStart"/>
+                <w:r>
+                  <w:t>Schneemann</w:t>
+                </w:r>
+                <w:proofErr w:type="spellEnd"/>
+                <w:r>
+                  <w:t xml:space="preserve"> is known within the larger context of post</w:t>
+                </w:r>
+                <w:r>
+                  <w:t>-</w:t>
+                </w:r>
+                <w:r>
+                  <w:t xml:space="preserve">war art for incorporating her own body into works of performance such as </w:t>
+                </w:r>
+                <w:r>
+                  <w:rPr>
+                    <w:i/>
+                  </w:rPr>
+                  <w:t>Eye/Body</w:t>
+                </w:r>
+                <w:r>
+                  <w:t xml:space="preserve"> (1963), </w:t>
+                </w:r>
+                <w:r>
+                  <w:rPr>
+                    <w:i/>
+                  </w:rPr>
+                  <w:t xml:space="preserve">Meat Joy </w:t>
+                </w:r>
+                <w:r>
+                  <w:t xml:space="preserve">(1964), </w:t>
+                </w:r>
+                <w:r>
+                  <w:rPr>
+                    <w:i/>
+                  </w:rPr>
+                  <w:t>Interior Scroll</w:t>
+                </w:r>
+                <w:r>
+                  <w:t xml:space="preserve"> (1975), and </w:t>
+                </w:r>
+                <w:r>
+                  <w:rPr>
+                    <w:i/>
+                    <w:szCs w:val="26"/>
+                  </w:rPr>
+                  <w:t>Up To And Including Her Limits</w:t>
+                </w:r>
+                <w:r>
+                  <w:rPr>
+                    <w:szCs w:val="26"/>
+                  </w:rPr>
+                  <w:t xml:space="preserve"> (1973-</w:t>
+                </w:r>
+                <w:r>
+                  <w:rPr>
+                    <w:szCs w:val="26"/>
+                  </w:rPr>
+                  <w:t>197</w:t>
+                </w:r>
+                <w:r>
+                  <w:rPr>
+                    <w:szCs w:val="26"/>
+                  </w:rPr>
+                  <w:t>6)</w:t>
+                </w:r>
+                <w:r>
+                  <w:t>. Trained as a painter, she embraced film as a means of radically expanding the medium beyond the canvas. Her process is rooted in the dynamic relation between perception and visibility, particularly as it concerns the body’s legibility within a social matrix of po</w:t>
+                </w:r>
+                <w:r>
+                  <w:t>wer and difference. In her film</w:t>
+                </w:r>
+                <w:r>
+                  <w:t xml:space="preserve"> </w:t>
+                </w:r>
+                <w:r>
+                  <w:rPr>
+                    <w:i/>
+                  </w:rPr>
+                  <w:t>Fuses</w:t>
+                </w:r>
+                <w:r>
+                  <w:t xml:space="preserve"> (1967)</w:t>
+                </w:r>
+                <w:proofErr w:type="gramStart"/>
+                <w:r>
+                  <w:t>,</w:t>
+                </w:r>
+                <w:proofErr w:type="gramEnd"/>
+                <w:r>
+                  <w:t xml:space="preserve"> </w:t>
+                </w:r>
+                <w:r>
+                  <w:t>she works against</w:t>
+                </w:r>
+                <w:r>
+                  <w:t xml:space="preserve"> conventional cinematic codes of eroticism while exploring her sexual relationship with composer James </w:t>
+                </w:r>
+                <w:proofErr w:type="spellStart"/>
+                <w:r>
+                  <w:t>Tenney</w:t>
+                </w:r>
+                <w:proofErr w:type="spellEnd"/>
+                <w:r>
+                  <w:t>. The work, a densely layered collage, records moments of lovemaking and everyday life over the course of</w:t>
+                </w:r>
+                <w:r>
+                  <w:t xml:space="preserve"> a year. </w:t>
+                </w:r>
+                <w:proofErr w:type="spellStart"/>
+                <w:r>
+                  <w:t>Schneemann</w:t>
+                </w:r>
+                <w:proofErr w:type="spellEnd"/>
+                <w:r>
+                  <w:t xml:space="preserve"> emphasis</w:t>
+                </w:r>
+                <w:r>
+                  <w:t xml:space="preserve">es the haptic and tactile qualities of vision by baking, stamping, and exposing the film to natural elements, </w:t>
+                </w:r>
+                <w:r>
+                  <w:t>drawing an analogy between</w:t>
+                </w:r>
+                <w:r>
+                  <w:t xml:space="preserve"> the materiality of bodies on screen </w:t>
+                </w:r>
+                <w:r>
+                  <w:t>a</w:t>
+                </w:r>
+                <w:r>
+                  <w:rPr>
+                    <w:rFonts w:cs="Times"/>
+                    <w:bCs/>
+                    <w:szCs w:val="18"/>
+                  </w:rPr>
+                  <w:t>nd</w:t>
+                </w:r>
+                <w:r>
+                  <w:rPr>
+                    <w:rFonts w:cs="Times"/>
+                    <w:bCs/>
+                    <w:szCs w:val="18"/>
+                  </w:rPr>
+                  <w:t xml:space="preserve"> the celluloid substance of the film itself</w:t>
+                </w:r>
+                <w:r>
+                  <w:t xml:space="preserve">. </w:t>
                 </w:r>
               </w:p>
             </w:tc>
@@ -479,7 +635,12 @@
               <w:docPart w:val="BE9744F4AD68AA499DAC40E2345344AD"/>
             </w:placeholder>
           </w:sdtPr>
-          <w:sdtEndPr/>
+          <w:sdtEndPr>
+            <w:rPr>
+              <w:b/>
+              <w:color w:val="385623" w:themeColor="accent6" w:themeShade="80"/>
+            </w:rPr>
+          </w:sdtEndPr>
           <w:sdtContent>
             <w:tc>
               <w:tcPr>
@@ -490,8 +651,21 @@
                 </w:tcMar>
               </w:tcPr>
               <w:p>
-                <w:r>
-                  <w:t xml:space="preserve">Carolee Schneemann is an American artist </w:t>
+                <w:proofErr w:type="spellStart"/>
+                <w:r>
+                  <w:t>Carolee</w:t>
+                </w:r>
+                <w:proofErr w:type="spellEnd"/>
+                <w:r>
+                  <w:t xml:space="preserve"> </w:t>
+                </w:r>
+                <w:proofErr w:type="spellStart"/>
+                <w:r>
+                  <w:t>Schneemann</w:t>
+                </w:r>
+                <w:proofErr w:type="spellEnd"/>
+                <w:r>
+                  <w:t xml:space="preserve"> is an American artist </w:t>
                 </w:r>
                 <w:r>
                   <w:t>(born in</w:t>
@@ -518,7 +692,15 @@
                   <w:t xml:space="preserve">has </w:t>
                 </w:r>
                 <w:r>
-                  <w:t>also innovated the use of filmic and video-graphic elements in collage environments and happening-like performances. Schneemann is known within the larger context of post</w:t>
+                  <w:t xml:space="preserve">also innovated the use of filmic and video-graphic elements in collage environments and happening-like performances. </w:t>
+                </w:r>
+                <w:proofErr w:type="spellStart"/>
+                <w:r>
+                  <w:t>Schneemann</w:t>
+                </w:r>
+                <w:proofErr w:type="spellEnd"/>
+                <w:r>
+                  <w:t xml:space="preserve"> is known within the larger context of post</w:t>
                 </w:r>
                 <w:r>
                   <w:t>-</w:t>
@@ -594,16 +776,40 @@
                   <w:t>Fuses</w:t>
                 </w:r>
                 <w:r>
-                  <w:t xml:space="preserve"> (1967), </w:t>
+                  <w:t xml:space="preserve"> (1967)</w:t>
+                </w:r>
+                <w:proofErr w:type="gramStart"/>
+                <w:r>
+                  <w:t>,</w:t>
+                </w:r>
+                <w:proofErr w:type="gramEnd"/>
+                <w:r>
+                  <w:t xml:space="preserve"> </w:t>
                 </w:r>
                 <w:r>
                   <w:t>she works against</w:t>
                 </w:r>
                 <w:r>
-                  <w:t xml:space="preserve"> conventional cinematic codes of eroticism while exploring her sexual relationship with composer James Tenney. The work, a densely layered collage, records moments of lovemaking and everyday life over the course of</w:t>
-                </w:r>
-                <w:r>
-                  <w:t xml:space="preserve"> a year. Schneemann emphasis</w:t>
+                  <w:t xml:space="preserve"> conventional cinematic codes of eroticism while exploring her sexual relationship with composer James </w:t>
+                </w:r>
+                <w:proofErr w:type="spellStart"/>
+                <w:r>
+                  <w:t>Tenney</w:t>
+                </w:r>
+                <w:proofErr w:type="spellEnd"/>
+                <w:r>
+                  <w:t>. The work, a densely layered collage, records moments of lovemaking and everyday life over the course of</w:t>
+                </w:r>
+                <w:r>
+                  <w:t xml:space="preserve"> a year. </w:t>
+                </w:r>
+                <w:proofErr w:type="spellStart"/>
+                <w:r>
+                  <w:t>Schneemann</w:t>
+                </w:r>
+                <w:proofErr w:type="spellEnd"/>
+                <w:r>
+                  <w:t xml:space="preserve"> emphasis</w:t>
                 </w:r>
                 <w:r>
                   <w:t xml:space="preserve">es the haptic and tactile qualities of vision by baking, stamping, and exposing the film to natural elements, </w:t>
@@ -656,29 +862,32 @@
                 <w:r>
                   <w:t xml:space="preserve">Figure </w:t>
                 </w:r>
-                <w:r>
-                  <w:fldChar w:fldCharType="begin"/>
-                </w:r>
-                <w:r>
-                  <w:instrText xml:space="preserve"> SEQ Figure \* ARABIC </w:instrText>
-                </w:r>
-                <w:r>
-                  <w:fldChar w:fldCharType="separate"/>
-                </w:r>
-                <w:r>
-                  <w:rPr>
-                    <w:noProof/>
-                  </w:rPr>
-                  <w:t>1</w:t>
-                </w:r>
-                <w:r>
-                  <w:rPr>
-                    <w:noProof/>
-                  </w:rPr>
-                  <w:fldChar w:fldCharType="end"/>
-                </w:r>
-                <w:r>
-                  <w:t xml:space="preserve">: Carolee Schneemann, still from </w:t>
+                <w:fldSimple w:instr=" SEQ Figure \* ARABIC ">
+                  <w:r>
+                    <w:rPr>
+                      <w:noProof/>
+                    </w:rPr>
+                    <w:t>1</w:t>
+                  </w:r>
+                </w:fldSimple>
+                <w:r>
+                  <w:t xml:space="preserve">: </w:t>
+                </w:r>
+                <w:proofErr w:type="spellStart"/>
+                <w:r>
+                  <w:t>Carolee</w:t>
+                </w:r>
+                <w:proofErr w:type="spellEnd"/>
+                <w:r>
+                  <w:t xml:space="preserve"> </w:t>
+                </w:r>
+                <w:proofErr w:type="spellStart"/>
+                <w:r>
+                  <w:t>Schneemann</w:t>
+                </w:r>
+                <w:proofErr w:type="spellEnd"/>
+                <w:r>
+                  <w:t xml:space="preserve">, still from </w:t>
                 </w:r>
                 <w:r>
                   <w:rPr>
@@ -704,6 +913,7 @@
               </w:p>
               <w:p>
                 <w:r>
+                  <w:lastRenderedPageBreak/>
                   <w:t xml:space="preserve">Intimate elements of her life beyond sexual pleasure are the focus of subsequent films in the </w:t>
                 </w:r>
                 <w:r>
@@ -739,14 +949,30 @@
                 <w:r>
                   <w:t xml:space="preserve"> and </w:t>
                 </w:r>
+                <w:proofErr w:type="spellStart"/>
                 <w:r>
                   <w:rPr>
                     <w:i/>
                   </w:rPr>
-                  <w:t>Kitch’s Last Meal</w:t>
-                </w:r>
-                <w:r>
-                  <w:t xml:space="preserve"> (1978). Schneemann uses film formats in unconventional and often metaphorical </w:t>
+                  <w:t>Kitch’s</w:t>
+                </w:r>
+                <w:proofErr w:type="spellEnd"/>
+                <w:r>
+                  <w:rPr>
+                    <w:i/>
+                  </w:rPr>
+                  <w:t xml:space="preserve"> Last Meal</w:t>
+                </w:r>
+                <w:r>
+                  <w:t xml:space="preserve"> (1978). </w:t>
+                </w:r>
+                <w:proofErr w:type="spellStart"/>
+                <w:r>
+                  <w:t>Schneemann</w:t>
+                </w:r>
+                <w:proofErr w:type="spellEnd"/>
+                <w:r>
+                  <w:t xml:space="preserve"> uses film formats in unconventional and often metaphorical </w:t>
                 </w:r>
                 <w:r>
                   <w:t>ways;</w:t>
@@ -779,13 +1005,7 @@
                   <w:t xml:space="preserve">which </w:t>
                 </w:r>
                 <w:r>
-                  <w:t>suggest</w:t>
-                </w:r>
-                <w:r>
-                  <w:t>s</w:t>
-                </w:r>
-                <w:r>
-                  <w:t xml:space="preserve"> the break up of a relationship and </w:t>
+                  <w:t xml:space="preserve">suggest the break up of a relationship and </w:t>
                 </w:r>
                 <w:r>
                   <w:t xml:space="preserve">the </w:t>
@@ -812,13 +1032,34 @@
                   <w:t>Flakes</w:t>
                 </w:r>
                 <w:r>
-                  <w:t xml:space="preserve"> (1967), no less personal a film, records Schneemann’s close analysis of a collection of news photographs clipped from the underground press by the artist during the build-up to the Vietnam War. In this work, she intervenes in the dissemination of media images as information, leaving her imprint on material that might otherwise disappear into the flux of media overload. The film has been screened as a stand-alone piece, but originally figured as an importa</w:t>
+                  <w:t xml:space="preserve"> (1967), no less personal a film, records </w:t>
+                </w:r>
+                <w:proofErr w:type="spellStart"/>
+                <w:r>
+                  <w:t>Schneemann’s</w:t>
+                </w:r>
+                <w:proofErr w:type="spellEnd"/>
+                <w:r>
+                  <w:t xml:space="preserve"> close analysis of a collection of news photographs clipped from the underground press by the artist during the build-up to the Vietnam War. In this work, she intervenes in the dissemination of media images as information, leaving her imprint on material that might otherwise disappear into the flux of media overload. The film has been screened as a stand-alone piece, but originally figured as an importa</w:t>
                 </w:r>
                 <w:r>
                   <w:t>nt element in a series of multi</w:t>
                 </w:r>
                 <w:r>
-                  <w:t xml:space="preserve">media performances that Schneemann staged in protest of the Vietnam War, including </w:t>
+                  <w:t xml:space="preserve">media performances that </w:t>
+                </w:r>
+                <w:proofErr w:type="spellStart"/>
+                <w:r>
+                  <w:t>Schneemann</w:t>
+                </w:r>
+                <w:proofErr w:type="spellEnd"/>
+                <w:r>
+                  <w:t xml:space="preserve"> staged in protest of the Vietna</w:t>
+                </w:r>
+                <w:bookmarkStart w:id="0" w:name="_GoBack"/>
+                <w:bookmarkEnd w:id="0"/>
+                <w:r>
+                  <w:t xml:space="preserve">m War, including </w:t>
                 </w:r>
                 <w:r>
                   <w:rPr>
@@ -860,11 +1101,15 @@
               <w:p/>
               <w:p>
                 <w:r>
-                  <w:t xml:space="preserve">In the move from painting towards filmmaking, Schneemann began to explore the dynamics of </w:t>
-                </w:r>
-                <w:r>
-                  <w:lastRenderedPageBreak/>
-                  <w:t xml:space="preserve">vision through performance and immersive installation. For example, in </w:t>
+                  <w:t xml:space="preserve">In the move from painting towards filmmaking, </w:t>
+                </w:r>
+                <w:proofErr w:type="spellStart"/>
+                <w:r>
+                  <w:t>Schneemann</w:t>
+                </w:r>
+                <w:proofErr w:type="spellEnd"/>
+                <w:r>
+                  <w:t xml:space="preserve"> began to explore the dynamics of vision through performance and immersive installation. For example, in </w:t>
                 </w:r>
                 <w:r>
                   <w:rPr>
@@ -882,46 +1127,42 @@
                   <w:t xml:space="preserve"> collective USCO, she and another performer engaged in a series of physical actions</w:t>
                 </w:r>
                 <w:r>
+                  <w:t xml:space="preserve"> — </w:t>
+                </w:r>
+                <w:r>
+                  <w:t>shredding and painting the screen, crawling through the audience</w:t>
+                </w:r>
+                <w:r>
+                  <w:t xml:space="preserve"> — </w:t>
+                </w:r>
+                <w:r>
+                  <w:t xml:space="preserve">that directly interfered in the process of projection, disrupting the fixity of the frame with the activity of the body. Other multimedia works such as </w:t>
+                </w:r>
+                <w:r>
+                  <w:rPr>
+                    <w:i/>
+                  </w:rPr>
+                  <w:t>Meat System I: Electronic Activation Room</w:t>
+                </w:r>
+                <w:r>
+                  <w:t xml:space="preserve"> (1970) incorporated film projection as one element in an overwhelming sensory surround designed to bombard viewers with the sounds and images of the popular media. </w:t>
+                </w:r>
+                <w:r>
+                  <w:t>Since the early 1980s</w:t>
+                </w:r>
+                <w:r>
+                  <w:t>,</w:t>
+                </w:r>
+                <w:r>
                   <w:t xml:space="preserve"> </w:t>
                 </w:r>
-                <w:r>
-                  <w:t>–</w:t>
-                </w:r>
-                <w:r>
-                  <w:t xml:space="preserve"> </w:t>
-                </w:r>
-                <w:r>
-                  <w:t>shredding and painting the screen, crawling through the audience</w:t>
-                </w:r>
-                <w:r>
-                  <w:t xml:space="preserve"> </w:t>
-                </w:r>
-                <w:r>
-                  <w:t>–</w:t>
-                </w:r>
-                <w:r>
-                  <w:t xml:space="preserve"> </w:t>
-                </w:r>
-                <w:r>
-                  <w:t xml:space="preserve">that directly interfered in the process of projection, disrupting the fixity of the frame with the activity of the body. Other multimedia works such as </w:t>
-                </w:r>
-                <w:r>
-                  <w:rPr>
-                    <w:i/>
-                  </w:rPr>
-                  <w:t>Meat System I: Electronic Activation Room</w:t>
-                </w:r>
-                <w:r>
-                  <w:t xml:space="preserve"> (1970) incorporated film projection as one element in an overwhelming sensory surround designed to bombard viewers with the sounds and images of the popular media. </w:t>
-                </w:r>
-                <w:r>
-                  <w:t>Since the early 1980s</w:t>
-                </w:r>
-                <w:r>
-                  <w:t>,</w:t>
-                </w:r>
-                <w:r>
-                  <w:t xml:space="preserve"> Schneemann has been working with video, often as an element within sculptural installations that built upon an iconography of autobio</w:t>
+                <w:proofErr w:type="spellStart"/>
+                <w:r>
+                  <w:t>Schneemann</w:t>
+                </w:r>
+                <w:proofErr w:type="spellEnd"/>
+                <w:r>
+                  <w:t xml:space="preserve"> has been working with video, often as an element within sculptural installations that built upon an iconography of autobio</w:t>
                 </w:r>
                 <w:r>
                   <w:t xml:space="preserve">graphical and historical motifs, which were </w:t>
@@ -930,7 +1171,15 @@
                   <w:t xml:space="preserve">uncovered through research guided by intuition and attentiveness to coincidence in everyday life. </w:t>
                 </w:r>
                 <w:r>
-                  <w:t xml:space="preserve">Moving images play a significant role in Schneemann’s extended meditation on the body as the locus of perception and simultaneous object of vision, whether in the midst of </w:t>
+                  <w:t xml:space="preserve">Moving images play a significant role in </w:t>
+                </w:r>
+                <w:proofErr w:type="spellStart"/>
+                <w:r>
+                  <w:t>Schneemann’s</w:t>
+                </w:r>
+                <w:proofErr w:type="spellEnd"/>
+                <w:r>
+                  <w:t xml:space="preserve"> extended meditation on the body as the locus of perception and simultaneous object of vision, whether in the midst of </w:t>
                 </w:r>
                 <w:r>
                   <w:t>intimate pleasure, media spectacle, or even quotidian domesticity</w:t>
@@ -959,6 +1208,10 @@
                 </w:r>
               </w:p>
               <w:p>
+                <w:pPr>
+                  <w:pStyle w:val="NormalfollowingH2"/>
+                </w:pPr>
+                <w:proofErr w:type="spellStart"/>
                 <w:r>
                   <w:rPr>
                     <w:i/>
@@ -966,6 +1219,7 @@
                   </w:rPr>
                   <w:t>VietFlakes</w:t>
                 </w:r>
+                <w:proofErr w:type="spellEnd"/>
                 <w:r>
                   <w:rPr>
                     <w:i/>
@@ -979,7 +1233,10 @@
                   <w:t>1965-</w:t>
                 </w:r>
                 <w:r>
-                  <w:t xml:space="preserve">1967). </w:t>
+                  <w:t>1967);</w:t>
+                </w:r>
+                <w:r>
+                  <w:t xml:space="preserve"> </w:t>
                 </w:r>
                 <w:r>
                   <w:t xml:space="preserve">11 minutes, </w:t>
@@ -998,609 +1255,223 @@
                 </w:r>
                 <w:r>
                   <w:t>.</w:t>
-                </w:r>
-              </w:p>
-              <w:p/>
-              <w:p>
-                <w:r>
-                  <w:rPr>
-                    <w:i/>
-                    <w:iCs/>
-                  </w:rPr>
-                  <w:t>Fuses</w:t>
-                </w:r>
-                <w:r>
-                  <w:rPr>
-                    <w:iCs/>
-                  </w:rPr>
-                  <w:t xml:space="preserve"> (</w:t>
-                </w:r>
-                <w:r>
-                  <w:rPr>
-                    <w:i/>
-                    <w:iCs/>
-                  </w:rPr>
-                  <w:t>Part I of Autobiographical Trilogy</w:t>
-                </w:r>
-                <w:r>
-                  <w:rPr>
-                    <w:iCs/>
-                  </w:rPr>
-                  <w:t>)</w:t>
-                </w:r>
-                <w:r>
-                  <w:t xml:space="preserve"> </w:t>
-                </w:r>
-                <w:r>
-                  <w:t>(</w:t>
-                </w:r>
-                <w:r>
-                  <w:t>1964-</w:t>
-                </w:r>
-                <w:r>
-                  <w:t>1967).</w:t>
-                </w:r>
-                <w:r>
-                  <w:t xml:space="preserve"> </w:t>
-                </w:r>
-                <w:r>
-                  <w:t>22 minutes,</w:t>
-                </w:r>
-                <w:r>
-                  <w:t xml:space="preserve"> </w:t>
-                </w:r>
-                <w:r>
-                  <w:t>16mm, colo</w:t>
-                </w:r>
-                <w:r>
-                  <w:t xml:space="preserve">ur, </w:t>
-                </w:r>
-                <w:r>
-                  <w:t>silent</w:t>
-                </w:r>
-                <w:r>
-                  <w:t>.</w:t>
-                </w:r>
-              </w:p>
-              <w:p/>
-              <w:p>
-                <w:r>
-                  <w:rPr>
-                    <w:i/>
-                    <w:iCs/>
-                  </w:rPr>
-                  <w:t>Plumb Line</w:t>
-                </w:r>
-                <w:r>
-                  <w:rPr>
-                    <w:iCs/>
-                  </w:rPr>
-                  <w:t xml:space="preserve"> (</w:t>
-                </w:r>
-                <w:r>
-                  <w:rPr>
-                    <w:i/>
-                    <w:iCs/>
-                  </w:rPr>
-                  <w:t>Part II of Autobiographical Trilogy</w:t>
-                </w:r>
-                <w:r>
-                  <w:rPr>
-                    <w:iCs/>
-                  </w:rPr>
-                  <w:t>)</w:t>
-                </w:r>
-                <w:r>
-                  <w:t xml:space="preserve"> </w:t>
-                </w:r>
-                <w:r>
-                  <w:t>(</w:t>
-                </w:r>
-                <w:r>
-                  <w:t>1968-</w:t>
-                </w:r>
-                <w:r>
-                  <w:t>1971).</w:t>
-                </w:r>
-                <w:r>
-                  <w:t xml:space="preserve"> </w:t>
-                </w:r>
-                <w:r>
-                  <w:t xml:space="preserve">18 minutes, </w:t>
-                </w:r>
-                <w:r>
-                  <w:t>Super 8mm ste</w:t>
-                </w:r>
-                <w:r>
-                  <w:t>p printed to 16mm, colo</w:t>
-                </w:r>
-                <w:r>
-                  <w:t>u</w:t>
-                </w:r>
-                <w:r>
-                  <w:t xml:space="preserve">r, </w:t>
-                </w:r>
-                <w:r>
-                  <w:t>sound</w:t>
-                </w:r>
-                <w:r>
-                  <w:t>.</w:t>
-                </w:r>
-              </w:p>
-              <w:p/>
-              <w:p>
-                <w:r>
-                  <w:rPr>
-                    <w:i/>
-                    <w:iCs/>
-                  </w:rPr>
-                  <w:t>Kitch's Last Meal</w:t>
-                </w:r>
-                <w:r>
-                  <w:t xml:space="preserve"> </w:t>
-                </w:r>
-                <w:r>
-                  <w:rPr>
-                    <w:iCs/>
-                  </w:rPr>
-                  <w:t>(</w:t>
-                </w:r>
-                <w:r>
-                  <w:rPr>
-                    <w:i/>
-                    <w:iCs/>
-                  </w:rPr>
-                  <w:t>Part III of Autobiographical Trilogy</w:t>
-                </w:r>
-                <w:r>
-                  <w:rPr>
-                    <w:iCs/>
-                  </w:rPr>
-                  <w:t>)</w:t>
-                </w:r>
-                <w:r>
-                  <w:t xml:space="preserve"> </w:t>
-                </w:r>
-                <w:r>
-                  <w:t>(</w:t>
-                </w:r>
-                <w:r>
-                  <w:t>1973-19</w:t>
-                </w:r>
-                <w:r>
-                  <w:t>78). V</w:t>
-                </w:r>
-                <w:r>
-                  <w:t>ar</w:t>
-                </w:r>
-                <w:r>
-                  <w:t xml:space="preserve">iable units from 20 to 120 minutes, </w:t>
-                </w:r>
-                <w:r>
-                  <w:t>Super 8mm dual pr</w:t>
-                </w:r>
-                <w:r>
-                  <w:t>ojection, colo</w:t>
-                </w:r>
-                <w:r>
-                  <w:t>u</w:t>
-                </w:r>
-                <w:r>
-                  <w:t xml:space="preserve">r, </w:t>
-                </w:r>
-                <w:r>
-                  <w:t>separate sound</w:t>
-                </w:r>
-                <w:r>
-                  <w:t>.</w:t>
-                </w:r>
-              </w:p>
-              <w:p/>
-              <w:p>
-                <w:pPr>
-                  <w:pStyle w:val="Heading2"/>
-                  <w:outlineLvl w:val="1"/>
-                </w:pPr>
-                <w:r>
-                  <w:t>Films</w:t>
-                </w:r>
-                <w:r>
-                  <w:t xml:space="preserve"> (available on video)</w:t>
-                </w:r>
-              </w:p>
-              <w:commentRangeStart w:id="0"/>
-              <w:p>
-                <w:pPr>
-                  <w:rPr>
-                    <w:iCs/>
-                    <w:szCs w:val="20"/>
-                  </w:rPr>
-                </w:pPr>
-                <w:r>
-                  <w:rPr>
-                    <w:i/>
-                  </w:rPr>
-                  <w:fldChar w:fldCharType="begin"/>
-                </w:r>
-                <w:r>
-                  <w:rPr>
-                    <w:i/>
-                  </w:rPr>
-                  <w:instrText xml:space="preserve"> HYPERLINK "http://eai.org/title.htm?id=6886" </w:instrText>
-                </w:r>
-                <w:r>
-                  <w:rPr>
-                    <w:i/>
-                  </w:rPr>
-                  <w:fldChar w:fldCharType="separate"/>
-                </w:r>
-                <w:r>
-                  <w:rPr>
-                    <w:rFonts w:cs="Helvetica"/>
-                    <w:bCs/>
-                    <w:i/>
-                  </w:rPr>
-                  <w:t>Fuses</w:t>
-                </w:r>
-                <w:r>
-                  <w:rPr>
-                    <w:rFonts w:cs="Helvetica"/>
-                    <w:bCs/>
-                    <w:i/>
-                  </w:rPr>
-                  <w:fldChar w:fldCharType="end"/>
-                </w:r>
-                <w:r>
-                  <w:rPr>
-                    <w:rFonts w:cs="Helvetica"/>
-                    <w:b/>
-                    <w:bCs/>
-                  </w:rPr>
-                  <w:t xml:space="preserve"> (</w:t>
-                </w:r>
-                <w:r>
-                  <w:rPr>
-                    <w:iCs/>
-                    <w:szCs w:val="20"/>
-                  </w:rPr>
-                  <w:t>1964-</w:t>
-                </w:r>
-                <w:r>
-                  <w:rPr>
-                    <w:iCs/>
-                    <w:szCs w:val="20"/>
-                  </w:rPr>
-                  <w:t>19</w:t>
-                </w:r>
-                <w:r>
-                  <w:rPr>
-                    <w:iCs/>
-                    <w:szCs w:val="20"/>
-                  </w:rPr>
-                  <w:t>66</w:t>
-                </w:r>
-                <w:r>
-                  <w:rPr>
-                    <w:iCs/>
-                    <w:szCs w:val="20"/>
-                  </w:rPr>
-                  <w:t>).</w:t>
-                </w:r>
-                <w:r>
-                  <w:rPr>
-                    <w:i/>
-                    <w:iCs/>
-                    <w:szCs w:val="20"/>
-                  </w:rPr>
-                  <w:t xml:space="preserve"> </w:t>
-                </w:r>
-                <w:r>
-                  <w:rPr>
-                    <w:iCs/>
-                    <w:szCs w:val="20"/>
-                  </w:rPr>
-                  <w:t>29:51 minutes, 16 mm film on video colou</w:t>
-                </w:r>
-                <w:r>
-                  <w:rPr>
-                    <w:iCs/>
-                    <w:szCs w:val="20"/>
-                  </w:rPr>
-                  <w:t xml:space="preserve">r, </w:t>
-                </w:r>
-                <w:r>
-                  <w:rPr>
-                    <w:iCs/>
-                    <w:szCs w:val="20"/>
-                  </w:rPr>
-                  <w:t>silent.</w:t>
-                </w:r>
-                <w:commentRangeEnd w:id="0"/>
-                <w:r>
-                  <w:rPr>
-                    <w:rStyle w:val="CommentReference"/>
-                  </w:rPr>
-                  <w:commentReference w:id="0"/>
                 </w:r>
               </w:p>
               <w:p>
                 <w:pPr>
-                  <w:rPr>
-                    <w:iCs/>
-                    <w:szCs w:val="20"/>
-                  </w:rPr>
+                  <w:pStyle w:val="NormalfollowingH2"/>
                 </w:pPr>
                 <w:r>
                   <w:rPr>
-                    <w:iCs/>
-                    <w:szCs w:val="20"/>
-                  </w:rPr>
+                    <w:i/>
+                    <w:iCs/>
+                  </w:rPr>
+                  <w:t>Fuses</w:t>
+                </w:r>
+                <w:r>
+                  <w:rPr>
+                    <w:iCs/>
+                  </w:rPr>
+                  <w:t xml:space="preserve"> (</w:t>
+                </w:r>
+                <w:r>
+                  <w:rPr>
+                    <w:i/>
+                    <w:iCs/>
+                  </w:rPr>
+                  <w:t>Part I of Autobiographical Trilogy</w:t>
+                </w:r>
+                <w:r>
+                  <w:rPr>
+                    <w:iCs/>
+                  </w:rPr>
+                  <w:t>)</w:t>
+                </w:r>
+                <w:r>
                   <w:t xml:space="preserve"> </w:t>
+                </w:r>
+                <w:r>
+                  <w:t>(</w:t>
+                </w:r>
+                <w:r>
+                  <w:t>1964-</w:t>
+                </w:r>
+                <w:r>
+                  <w:t>1967)</w:t>
+                </w:r>
+                <w:proofErr w:type="gramStart"/>
+                <w:r>
+                  <w:t>;</w:t>
+                </w:r>
+                <w:proofErr w:type="gramEnd"/>
+                <w:r>
+                  <w:t xml:space="preserve"> </w:t>
+                </w:r>
+                <w:r>
+                  <w:t>22 minutes,</w:t>
+                </w:r>
+                <w:r>
+                  <w:t xml:space="preserve"> </w:t>
+                </w:r>
+                <w:r>
+                  <w:t>16mm, colo</w:t>
+                </w:r>
+                <w:r>
+                  <w:t xml:space="preserve">ur, </w:t>
+                </w:r>
+                <w:r>
+                  <w:t>silent</w:t>
+                </w:r>
+                <w:r>
+                  <w:t>.</w:t>
                 </w:r>
               </w:p>
               <w:p>
                 <w:pPr>
-                  <w:rPr>
-                    <w:iCs/>
-                    <w:szCs w:val="20"/>
-                  </w:rPr>
+                  <w:pStyle w:val="NormalfollowingH2"/>
                 </w:pPr>
-                <w:hyperlink r:id="rId10" w:history="1">
-                  <w:r>
-                    <w:rPr>
-                      <w:rFonts w:cs="Helvetica"/>
-                      <w:bCs/>
-                      <w:i/>
-                    </w:rPr>
-                    <w:t>Viet Flakes</w:t>
-                  </w:r>
-                </w:hyperlink>
-                <w:r>
-                  <w:rPr>
-                    <w:rFonts w:cs="Helvetica"/>
-                    <w:bCs/>
-                  </w:rPr>
+                <w:r>
+                  <w:rPr>
+                    <w:i/>
+                    <w:iCs/>
+                  </w:rPr>
+                  <w:t>Plumb Line</w:t>
+                </w:r>
+                <w:r>
+                  <w:rPr>
+                    <w:iCs/>
+                  </w:rPr>
+                  <w:t xml:space="preserve"> (</w:t>
+                </w:r>
+                <w:r>
+                  <w:rPr>
+                    <w:i/>
+                    <w:iCs/>
+                  </w:rPr>
+                  <w:t>Part II of Autobiographical Trilogy</w:t>
+                </w:r>
+                <w:r>
+                  <w:rPr>
+                    <w:iCs/>
+                  </w:rPr>
+                  <w:t>)</w:t>
+                </w:r>
+                <w:r>
                   <w:t xml:space="preserve"> </w:t>
                 </w:r>
                 <w:r>
-                  <w:rPr>
-                    <w:rFonts w:cs="Helvetica"/>
-                    <w:bCs/>
-                  </w:rPr>
                   <w:t>(</w:t>
                 </w:r>
                 <w:r>
-                  <w:rPr>
-                    <w:iCs/>
-                    <w:szCs w:val="20"/>
-                  </w:rPr>
-                  <w:t>1965).</w:t>
-                </w:r>
-                <w:r>
-                  <w:rPr>
-                    <w:iCs/>
-                    <w:szCs w:val="20"/>
-                  </w:rPr>
-                  <w:t xml:space="preserve"> 7 min</w:t>
-                </w:r>
-                <w:r>
-                  <w:rPr>
-                    <w:iCs/>
-                    <w:szCs w:val="20"/>
-                  </w:rPr>
-                  <w:t>utes</w:t>
-                </w:r>
-                <w:r>
-                  <w:rPr>
-                    <w:iCs/>
-                    <w:szCs w:val="20"/>
-                  </w:rPr>
-                  <w:t>, 16 mm film on video</w:t>
-                </w:r>
-                <w:r>
-                  <w:rPr>
-                    <w:iCs/>
-                    <w:szCs w:val="20"/>
-                  </w:rPr>
-                  <w:t>, toned black and white.</w:t>
+                  <w:t>1968-</w:t>
+                </w:r>
+                <w:r>
+                  <w:t>1971);</w:t>
+                </w:r>
+                <w:r>
+                  <w:t xml:space="preserve"> </w:t>
+                </w:r>
+                <w:r>
+                  <w:t xml:space="preserve">18 minutes, </w:t>
+                </w:r>
+                <w:r>
+                  <w:t>Super 8mm ste</w:t>
+                </w:r>
+                <w:r>
+                  <w:t>p printed to 16mm, colo</w:t>
+                </w:r>
+                <w:r>
+                  <w:t>u</w:t>
+                </w:r>
+                <w:r>
+                  <w:t xml:space="preserve">r, </w:t>
+                </w:r>
+                <w:r>
+                  <w:t>sound</w:t>
+                </w:r>
+                <w:r>
+                  <w:t>.</w:t>
                 </w:r>
               </w:p>
               <w:p>
                 <w:pPr>
-                  <w:rPr>
-                    <w:rFonts w:cs="Helvetica"/>
-                    <w:bCs/>
-                  </w:rPr>
+                  <w:pStyle w:val="NormalfollowingH2"/>
                 </w:pPr>
-              </w:p>
-              <w:p>
-                <w:pPr>
-                  <w:rPr>
-                    <w:iCs/>
-                    <w:szCs w:val="20"/>
-                  </w:rPr>
-                </w:pPr>
-                <w:hyperlink r:id="rId11" w:history="1">
-                  <w:r>
-                    <w:rPr>
-                      <w:rFonts w:cs="Helvetica"/>
-                      <w:bCs/>
-                      <w:i/>
-                    </w:rPr>
-                    <w:t>Plumb Line</w:t>
-                  </w:r>
-                </w:hyperlink>
-                <w:r>
-                  <w:rPr>
-                    <w:rFonts w:cs="Helvetica"/>
-                    <w:bCs/>
-                  </w:rPr>
+                <w:proofErr w:type="spellStart"/>
+                <w:r>
+                  <w:rPr>
+                    <w:i/>
+                    <w:iCs/>
+                  </w:rPr>
+                  <w:t>Kitch's</w:t>
+                </w:r>
+                <w:proofErr w:type="spellEnd"/>
+                <w:r>
+                  <w:rPr>
+                    <w:i/>
+                    <w:iCs/>
+                  </w:rPr>
+                  <w:t xml:space="preserve"> Last Meal</w:t>
+                </w:r>
+                <w:r>
                   <w:t xml:space="preserve"> </w:t>
                 </w:r>
                 <w:r>
                   <w:rPr>
-                    <w:rFonts w:cs="Helvetica"/>
-                    <w:bCs/>
+                    <w:iCs/>
                   </w:rPr>
                   <w:t>(</w:t>
                 </w:r>
                 <w:r>
                   <w:rPr>
-                    <w:iCs/>
-                    <w:szCs w:val="20"/>
-                  </w:rPr>
-                  <w:t>1968-</w:t>
-                </w:r>
-                <w:r>
-                  <w:rPr>
-                    <w:iCs/>
-                    <w:szCs w:val="20"/>
-                  </w:rPr>
-                  <w:t>1971).</w:t>
-                </w:r>
-                <w:r>
-                  <w:rPr>
-                    <w:iCs/>
-                    <w:szCs w:val="20"/>
-                  </w:rPr>
-                  <w:t xml:space="preserve"> 14:58 min</w:t>
-                </w:r>
-                <w:r>
-                  <w:rPr>
-                    <w:iCs/>
-                    <w:szCs w:val="20"/>
-                  </w:rPr>
-                  <w:t>utes</w:t>
-                </w:r>
-                <w:r>
-                  <w:rPr>
-                    <w:iCs/>
-                    <w:szCs w:val="20"/>
-                  </w:rPr>
-                  <w:t>, Super 8mm film on video</w:t>
-                </w:r>
-                <w:r>
-                  <w:rPr>
-                    <w:iCs/>
-                    <w:szCs w:val="20"/>
-                  </w:rPr>
-                  <w:t xml:space="preserve">, </w:t>
-                </w:r>
-                <w:r>
-                  <w:rPr>
-                    <w:iCs/>
-                    <w:szCs w:val="20"/>
-                  </w:rPr>
-                  <w:t>colo</w:t>
-                </w:r>
-                <w:r>
-                  <w:rPr>
-                    <w:iCs/>
-                    <w:szCs w:val="20"/>
-                  </w:rPr>
-                  <w:t xml:space="preserve">ur, </w:t>
-                </w:r>
-                <w:r>
-                  <w:rPr>
-                    <w:iCs/>
-                    <w:szCs w:val="20"/>
-                  </w:rPr>
-                  <w:t>sound.</w:t>
-                </w:r>
-              </w:p>
-              <w:p>
-                <w:pPr>
-                  <w:rPr>
-                    <w:rFonts w:cs="Helvetica"/>
-                    <w:bCs/>
-                  </w:rPr>
-                </w:pPr>
-              </w:p>
-              <w:p>
-                <w:pPr>
-                  <w:rPr>
-                    <w:rFonts w:cs="Helvetica"/>
-                    <w:bCs/>
-                  </w:rPr>
-                </w:pPr>
-                <w:hyperlink r:id="rId12" w:history="1">
-                  <w:r>
-                    <w:rPr>
-                      <w:rFonts w:cs="Helvetica"/>
-                      <w:bCs/>
-                      <w:i/>
-                    </w:rPr>
-                    <w:t>Kitch's Last Meal (Composite)</w:t>
-                  </w:r>
-                </w:hyperlink>
-                <w:r>
-                  <w:rPr>
-                    <w:rFonts w:cs="Helvetica"/>
-                    <w:bCs/>
-                  </w:rPr>
+                    <w:i/>
+                    <w:iCs/>
+                  </w:rPr>
+                  <w:t>Part III of Autobiographical Trilogy</w:t>
+                </w:r>
+                <w:r>
+                  <w:rPr>
+                    <w:iCs/>
+                  </w:rPr>
+                  <w:t>)</w:t>
+                </w:r>
+                <w:r>
                   <w:t xml:space="preserve"> </w:t>
                 </w:r>
                 <w:r>
-                  <w:rPr>
-                    <w:rFonts w:cs="Helvetica"/>
-                    <w:bCs/>
-                  </w:rPr>
                   <w:t>(</w:t>
                 </w:r>
                 <w:r>
-                  <w:rPr>
-                    <w:iCs/>
-                    <w:szCs w:val="20"/>
-                  </w:rPr>
-                  <w:t>1973-</w:t>
-                </w:r>
-                <w:r>
-                  <w:rPr>
-                    <w:iCs/>
-                    <w:szCs w:val="20"/>
-                  </w:rPr>
-                  <w:t>1976).</w:t>
-                </w:r>
-                <w:r>
-                  <w:rPr>
-                    <w:iCs/>
-                    <w:szCs w:val="20"/>
-                  </w:rPr>
-                  <w:t xml:space="preserve"> 54:13 min</w:t>
-                </w:r>
-                <w:r>
-                  <w:rPr>
-                    <w:iCs/>
-                    <w:szCs w:val="20"/>
-                  </w:rPr>
-                  <w:t>utes</w:t>
-                </w:r>
-                <w:r>
-                  <w:rPr>
-                    <w:iCs/>
-                    <w:szCs w:val="20"/>
-                  </w:rPr>
-                  <w:t>, colo</w:t>
-                </w:r>
-                <w:r>
-                  <w:rPr>
-                    <w:iCs/>
-                    <w:szCs w:val="20"/>
-                  </w:rPr>
-                  <w:t xml:space="preserve">ur, </w:t>
-                </w:r>
-                <w:r>
-                  <w:rPr>
-                    <w:iCs/>
-                    <w:szCs w:val="20"/>
-                  </w:rPr>
-                  <w:t>sound</w:t>
-                </w:r>
-                <w:r>
-                  <w:rPr>
-                    <w:iCs/>
-                    <w:szCs w:val="20"/>
-                  </w:rPr>
+                  <w:t>1973-19</w:t>
+                </w:r>
+                <w:r>
+                  <w:t>78);</w:t>
+                </w:r>
+                <w:r>
+                  <w:t xml:space="preserve"> V</w:t>
+                </w:r>
+                <w:r>
+                  <w:t>ar</w:t>
+                </w:r>
+                <w:r>
+                  <w:t xml:space="preserve">iable units from 20 to 120 minutes, </w:t>
+                </w:r>
+                <w:r>
+                  <w:t>Super 8mm dual pr</w:t>
+                </w:r>
+                <w:r>
+                  <w:t>ojection, colo</w:t>
+                </w:r>
+                <w:r>
+                  <w:t>u</w:t>
+                </w:r>
+                <w:r>
+                  <w:t xml:space="preserve">r, </w:t>
+                </w:r>
+                <w:r>
+                  <w:t>separate sound</w:t>
+                </w:r>
+                <w:r>
                   <w:t>.</w:t>
                 </w:r>
               </w:p>
@@ -1611,6 +1482,41 @@
               </w:p>
               <w:p>
                 <w:pPr>
+                  <w:pStyle w:val="Authornote"/>
+                </w:pPr>
+                <w:r>
+                  <w:t xml:space="preserve">Films by </w:t>
+                </w:r>
+                <w:proofErr w:type="spellStart"/>
+                <w:r>
+                  <w:t>Carolee</w:t>
+                </w:r>
+                <w:proofErr w:type="spellEnd"/>
+                <w:r>
+                  <w:t xml:space="preserve"> </w:t>
+                </w:r>
+                <w:proofErr w:type="spellStart"/>
+                <w:r>
+                  <w:t>Schneemann</w:t>
+                </w:r>
+                <w:proofErr w:type="spellEnd"/>
+                <w:r>
+                  <w:t xml:space="preserve"> available on the ‘Electronic Arts Intermix’ website: </w:t>
+                </w:r>
+                <w:r>
+                  <w:t>http://eai.org/artistTitles.htm</w:t>
+                </w:r>
+                <w:proofErr w:type="gramStart"/>
+                <w:r>
+                  <w:t>?id</w:t>
+                </w:r>
+                <w:proofErr w:type="gramEnd"/>
+                <w:r>
+                  <w:t>=6735</w:t>
+                </w:r>
+              </w:p>
+              <w:p>
+                <w:pPr>
                   <w:rPr>
                     <w:rFonts w:cs="Helvetica"/>
                     <w:szCs w:val="2"/>
@@ -1628,22 +1534,14 @@
               </w:p>
               <w:p>
                 <w:pPr>
-                  <w:rPr>
-                    <w:rFonts w:cs="Trebuchet MS"/>
-                    <w:iCs/>
-                    <w:szCs w:val="20"/>
-                  </w:rPr>
+                  <w:pStyle w:val="NormalfollowingH2"/>
                 </w:pPr>
-                <w:hyperlink r:id="rId13" w:history="1">
-                  <w:r>
-                    <w:rPr>
-                      <w:rFonts w:cs="Helvetica"/>
-                      <w:bCs/>
-                      <w:i/>
-                    </w:rPr>
-                    <w:t>Meat Joy</w:t>
-                  </w:r>
-                </w:hyperlink>
+                <w:r>
+                  <w:rPr>
+                    <w:i/>
+                  </w:rPr>
+                  <w:t>Meat Joy</w:t>
+                </w:r>
                 <w:r>
                   <w:rPr>
                     <w:rFonts w:cs="Helvetica"/>
@@ -1659,608 +1557,370 @@
                   <w:t>(</w:t>
                 </w:r>
                 <w:r>
-                  <w:rPr>
-                    <w:rFonts w:cs="Trebuchet MS"/>
-                    <w:iCs/>
-                    <w:szCs w:val="20"/>
-                  </w:rPr>
-                  <w:t>1964-2010).</w:t>
-                </w:r>
-                <w:r>
-                  <w:rPr>
-                    <w:rFonts w:cs="Trebuchet MS"/>
-                    <w:iCs/>
-                    <w:szCs w:val="20"/>
-                  </w:rPr>
+                  <w:t>1964-2010);</w:t>
+                </w:r>
+                <w:r>
                   <w:t xml:space="preserve"> 10:35 min</w:t>
                 </w:r>
                 <w:r>
-                  <w:rPr>
-                    <w:rFonts w:cs="Trebuchet MS"/>
-                    <w:iCs/>
-                    <w:szCs w:val="20"/>
-                  </w:rPr>
                   <w:t>utes</w:t>
                 </w:r>
                 <w:r>
-                  <w:rPr>
-                    <w:rFonts w:cs="Trebuchet MS"/>
-                    <w:iCs/>
-                    <w:szCs w:val="20"/>
-                  </w:rPr>
-                  <w:t>, 16 mm film on video</w:t>
-                </w:r>
-                <w:r>
-                  <w:rPr>
-                    <w:rFonts w:cs="Trebuchet MS"/>
-                    <w:iCs/>
-                    <w:szCs w:val="20"/>
-                  </w:rPr>
+                  <w:t xml:space="preserve">, 16 mm </w:t>
+                </w:r>
+                <w:proofErr w:type="gramStart"/>
+                <w:r>
+                  <w:t>film</w:t>
+                </w:r>
+                <w:proofErr w:type="gramEnd"/>
+                <w:r>
+                  <w:t xml:space="preserve"> on video</w:t>
+                </w:r>
+                <w:r>
                   <w:t xml:space="preserve">, </w:t>
                 </w:r>
                 <w:r>
-                  <w:rPr>
-                    <w:rFonts w:cs="Trebuchet MS"/>
-                    <w:iCs/>
-                    <w:szCs w:val="20"/>
-                  </w:rPr>
                   <w:t>colo</w:t>
                 </w:r>
                 <w:r>
-                  <w:rPr>
-                    <w:rFonts w:cs="Trebuchet MS"/>
-                    <w:iCs/>
-                    <w:szCs w:val="20"/>
-                  </w:rPr>
                   <w:t>ur, sound.</w:t>
                 </w:r>
               </w:p>
               <w:p>
                 <w:pPr>
-                  <w:rPr>
-                    <w:rFonts w:cs="Helvetica"/>
-                    <w:bCs/>
-                  </w:rPr>
+                  <w:pStyle w:val="NormalfollowingH2"/>
+                </w:pPr>
+                <w:r>
+                  <w:rPr>
+                    <w:rFonts w:cs="Helvetica"/>
+                    <w:bCs/>
+                    <w:i/>
+                  </w:rPr>
+                  <w:t xml:space="preserve">Water Light/Water Needle (Lake </w:t>
+                </w:r>
+                <w:proofErr w:type="spellStart"/>
+                <w:r>
+                  <w:rPr>
+                    <w:rFonts w:cs="Helvetica"/>
+                    <w:bCs/>
+                    <w:i/>
+                  </w:rPr>
+                  <w:t>Mah</w:t>
+                </w:r>
+                <w:proofErr w:type="spellEnd"/>
+                <w:r>
+                  <w:rPr>
+                    <w:rFonts w:cs="Helvetica"/>
+                    <w:bCs/>
+                    <w:i/>
+                  </w:rPr>
+                  <w:t xml:space="preserve"> </w:t>
+                </w:r>
+                <w:proofErr w:type="spellStart"/>
+                <w:r>
+                  <w:rPr>
+                    <w:rFonts w:cs="Helvetica"/>
+                    <w:bCs/>
+                    <w:i/>
+                  </w:rPr>
+                  <w:t>Wah</w:t>
+                </w:r>
+                <w:proofErr w:type="spellEnd"/>
+                <w:r>
+                  <w:rPr>
+                    <w:rFonts w:cs="Helvetica"/>
+                    <w:bCs/>
+                    <w:i/>
+                  </w:rPr>
+                  <w:t>, NJ)</w:t>
+                </w:r>
+                <w:r>
+                  <w:rPr>
+                    <w:rFonts w:cs="Helvetica"/>
+                    <w:bCs/>
+                  </w:rPr>
+                  <w:t xml:space="preserve"> </w:t>
+                </w:r>
+                <w:r>
+                  <w:rPr>
+                    <w:rFonts w:cs="Helvetica"/>
+                    <w:bCs/>
+                  </w:rPr>
+                  <w:t>(</w:t>
+                </w:r>
+                <w:r>
+                  <w:t>1966</w:t>
+                </w:r>
+                <w:r>
+                  <w:t>);</w:t>
+                </w:r>
+                <w:r>
+                  <w:t xml:space="preserve"> 11:13 min</w:t>
+                </w:r>
+                <w:r>
+                  <w:t>utes</w:t>
+                </w:r>
+                <w:r>
+                  <w:t>, 16 mm film on video</w:t>
+                </w:r>
+                <w:r>
+                  <w:t xml:space="preserve">, </w:t>
+                </w:r>
+                <w:r>
+                  <w:t>colo</w:t>
+                </w:r>
+                <w:r>
+                  <w:t>ur, sound.</w:t>
+                </w:r>
+              </w:p>
+              <w:p>
+                <w:pPr>
+                  <w:pStyle w:val="NormalfollowingH2"/>
+                </w:pPr>
+                <w:r>
+                  <w:rPr>
+                    <w:rFonts w:cs="Helvetica"/>
+                    <w:bCs/>
+                    <w:i/>
+                  </w:rPr>
+                  <w:t>Body Collage</w:t>
+                </w:r>
+                <w:r>
+                  <w:rPr>
+                    <w:rFonts w:cs="Helvetica"/>
+                    <w:bCs/>
+                  </w:rPr>
+                  <w:t xml:space="preserve"> </w:t>
+                </w:r>
+                <w:r>
+                  <w:rPr>
+                    <w:rFonts w:cs="Helvetica"/>
+                    <w:bCs/>
+                  </w:rPr>
+                  <w:t>(</w:t>
+                </w:r>
+                <w:r>
+                  <w:t>1967);</w:t>
+                </w:r>
+                <w:r>
+                  <w:t xml:space="preserve"> 3:57 min</w:t>
+                </w:r>
+                <w:r>
+                  <w:t>utes</w:t>
+                </w:r>
+                <w:r>
+                  <w:t>, 16 mm film on video</w:t>
+                </w:r>
+                <w:r>
+                  <w:t>, black and white</w:t>
+                </w:r>
+                <w:r>
+                  <w:t>, silent</w:t>
+                </w:r>
+                <w:r>
+                  <w:t>.</w:t>
+                </w:r>
+              </w:p>
+              <w:p>
+                <w:pPr>
+                  <w:pStyle w:val="NormalfollowingH2"/>
+                </w:pPr>
+                <w:r>
+                  <w:rPr>
+                    <w:rFonts w:cs="Helvetica"/>
+                    <w:bCs/>
+                    <w:i/>
+                  </w:rPr>
+                  <w:t>Snows</w:t>
+                </w:r>
+                <w:r>
+                  <w:rPr>
+                    <w:rFonts w:cs="Helvetica"/>
+                    <w:bCs/>
+                  </w:rPr>
+                  <w:t xml:space="preserve"> </w:t>
+                </w:r>
+                <w:r>
+                  <w:rPr>
+                    <w:rFonts w:cs="Helvetica"/>
+                    <w:bCs/>
+                  </w:rPr>
+                  <w:t>(</w:t>
+                </w:r>
+                <w:r>
+                  <w:t>1967);</w:t>
+                </w:r>
+                <w:r>
+                  <w:t xml:space="preserve"> 20:30 min</w:t>
+                </w:r>
+                <w:r>
+                  <w:t>utes</w:t>
+                </w:r>
+                <w:r>
+                  <w:t xml:space="preserve">, </w:t>
+                </w:r>
+                <w:r>
+                  <w:t xml:space="preserve">16 mm </w:t>
+                </w:r>
+                <w:proofErr w:type="gramStart"/>
+                <w:r>
+                  <w:t>film</w:t>
+                </w:r>
+                <w:proofErr w:type="gramEnd"/>
+                <w:r>
+                  <w:t xml:space="preserve"> on video</w:t>
+                </w:r>
+                <w:r>
+                  <w:t xml:space="preserve">, </w:t>
+                </w:r>
+                <w:r>
+                  <w:t>colo</w:t>
+                </w:r>
+                <w:r>
+                  <w:t>ur and black and white, silent.</w:t>
+                </w:r>
+              </w:p>
+              <w:p>
+                <w:pPr>
+                  <w:pStyle w:val="NormalfollowingH2"/>
+                </w:pPr>
+                <w:r>
+                  <w:rPr>
+                    <w:rFonts w:cs="Helvetica"/>
+                    <w:bCs/>
+                    <w:i/>
+                  </w:rPr>
+                  <w:t>Illinois Central</w:t>
+                </w:r>
+                <w:r>
+                  <w:rPr>
+                    <w:rFonts w:cs="Helvetica"/>
+                    <w:bCs/>
+                  </w:rPr>
+                  <w:t xml:space="preserve"> </w:t>
+                </w:r>
+                <w:r>
+                  <w:rPr>
+                    <w:rFonts w:cs="Helvetica"/>
+                    <w:bCs/>
+                  </w:rPr>
+                  <w:t>(</w:t>
+                </w:r>
+                <w:r>
+                  <w:t>1968);</w:t>
+                </w:r>
+                <w:r>
+                  <w:t xml:space="preserve"> 18:25 min</w:t>
+                </w:r>
+                <w:r>
+                  <w:t>utes</w:t>
+                </w:r>
+                <w:r>
+                  <w:t xml:space="preserve">, </w:t>
+                </w:r>
+                <w:r>
+                  <w:t xml:space="preserve">16 mm </w:t>
+                </w:r>
+                <w:proofErr w:type="gramStart"/>
+                <w:r>
+                  <w:t>film</w:t>
+                </w:r>
+                <w:proofErr w:type="gramEnd"/>
+                <w:r>
+                  <w:t xml:space="preserve"> on video</w:t>
+                </w:r>
+                <w:r>
+                  <w:t>,</w:t>
+                </w:r>
+                <w:r>
+                  <w:t xml:space="preserve"> </w:t>
+                </w:r>
+                <w:r>
+                  <w:t>colo</w:t>
+                </w:r>
+                <w:r>
+                  <w:t>ur.</w:t>
+                </w:r>
+              </w:p>
+              <w:p>
+                <w:pPr>
+                  <w:pStyle w:val="NormalfollowingH2"/>
+                </w:pPr>
+                <w:r>
+                  <w:rPr>
+                    <w:rFonts w:cs="Helvetica"/>
+                    <w:bCs/>
+                    <w:i/>
+                  </w:rPr>
+                  <w:t>Up To and Including Her Limits</w:t>
+                </w:r>
+                <w:r>
+                  <w:rPr>
+                    <w:rFonts w:cs="Helvetica"/>
+                    <w:bCs/>
+                  </w:rPr>
+                  <w:t xml:space="preserve"> </w:t>
+                </w:r>
+                <w:r>
+                  <w:rPr>
+                    <w:rFonts w:cs="Helvetica"/>
+                    <w:bCs/>
+                  </w:rPr>
+                  <w:t>(</w:t>
+                </w:r>
+                <w:r>
+                  <w:t>1976);</w:t>
+                </w:r>
+                <w:r>
+                  <w:t xml:space="preserve"> 29 min</w:t>
+                </w:r>
+                <w:r>
+                  <w:t>utes</w:t>
+                </w:r>
+                <w:r>
+                  <w:t>,</w:t>
+                </w:r>
+                <w:r>
+                  <w:t xml:space="preserve"> colour,</w:t>
+                </w:r>
+                <w:r>
+                  <w:t xml:space="preserve"> sound</w:t>
+                </w:r>
+                <w:r>
+                  <w:t>.</w:t>
+                </w:r>
+              </w:p>
+              <w:p>
+                <w:pPr>
+                  <w:pStyle w:val="Authornote"/>
                 </w:pPr>
               </w:p>
               <w:p>
                 <w:pPr>
-                  <w:rPr>
-                    <w:rFonts w:cs="Trebuchet MS"/>
-                    <w:iCs/>
-                    <w:szCs w:val="20"/>
-                  </w:rPr>
+                  <w:pStyle w:val="Authornote"/>
                 </w:pPr>
-                <w:hyperlink r:id="rId14" w:history="1">
-                  <w:r>
-                    <w:rPr>
-                      <w:rFonts w:cs="Helvetica"/>
-                      <w:bCs/>
-                      <w:i/>
-                    </w:rPr>
-                    <w:t>Water Light/Water Needle (Lake Mah Wah, NJ)</w:t>
-                  </w:r>
-                </w:hyperlink>
-                <w:r>
-                  <w:rPr>
-                    <w:rFonts w:cs="Helvetica"/>
-                    <w:bCs/>
-                  </w:rPr>
-                  <w:t xml:space="preserve"> </w:t>
-                </w:r>
-                <w:r>
-                  <w:rPr>
-                    <w:rFonts w:cs="Helvetica"/>
-                    <w:bCs/>
-                  </w:rPr>
-                  <w:t>(</w:t>
-                </w:r>
-                <w:r>
-                  <w:rPr>
-                    <w:rFonts w:cs="Trebuchet MS"/>
-                    <w:iCs/>
-                    <w:szCs w:val="20"/>
-                  </w:rPr>
-                  <w:t>1966</w:t>
-                </w:r>
-                <w:r>
-                  <w:rPr>
-                    <w:rFonts w:cs="Trebuchet MS"/>
-                    <w:iCs/>
-                    <w:szCs w:val="20"/>
-                  </w:rPr>
-                  <w:t>).</w:t>
-                </w:r>
-                <w:r>
-                  <w:rPr>
-                    <w:rFonts w:cs="Trebuchet MS"/>
-                    <w:iCs/>
-                    <w:szCs w:val="20"/>
-                  </w:rPr>
-                  <w:t xml:space="preserve"> 11:13 min</w:t>
-                </w:r>
-                <w:r>
-                  <w:rPr>
-                    <w:rFonts w:cs="Trebuchet MS"/>
-                    <w:iCs/>
-                    <w:szCs w:val="20"/>
-                  </w:rPr>
-                  <w:t>utes</w:t>
-                </w:r>
-                <w:r>
-                  <w:rPr>
-                    <w:rFonts w:cs="Trebuchet MS"/>
-                    <w:iCs/>
-                    <w:szCs w:val="20"/>
-                  </w:rPr>
-                  <w:t>, 16 mm film on video</w:t>
-                </w:r>
-                <w:r>
-                  <w:rPr>
-                    <w:rFonts w:cs="Trebuchet MS"/>
-                    <w:iCs/>
-                    <w:szCs w:val="20"/>
-                  </w:rPr>
-                  <w:t xml:space="preserve">, </w:t>
-                </w:r>
-                <w:r>
-                  <w:rPr>
-                    <w:rFonts w:cs="Trebuchet MS"/>
-                    <w:iCs/>
-                    <w:szCs w:val="20"/>
-                  </w:rPr>
-                  <w:t>colo</w:t>
-                </w:r>
-                <w:r>
-                  <w:rPr>
-                    <w:rFonts w:cs="Trebuchet MS"/>
-                    <w:iCs/>
-                    <w:szCs w:val="20"/>
-                  </w:rPr>
-                  <w:t>ur, sound.</w:t>
+                <w:r>
+                  <w:t xml:space="preserve">Performance documentation available on the ‘Electronic Arts Intermix’ website: </w:t>
+                </w:r>
+                <w:r>
+                  <w:t>http://eai.org/artistTitles.htm</w:t>
+                </w:r>
+                <w:proofErr w:type="gramStart"/>
+                <w:r>
+                  <w:t>?id</w:t>
+                </w:r>
+                <w:proofErr w:type="gramEnd"/>
+                <w:r>
+                  <w:t>=6735</w:t>
                 </w:r>
               </w:p>
               <w:p>
                 <w:pPr>
                   <w:rPr>
                     <w:rFonts w:cs="Helvetica"/>
-                    <w:bCs/>
+                    <w:szCs w:val="2"/>
                   </w:rPr>
                 </w:pPr>
-              </w:p>
-              <w:p>
-                <w:pPr>
-                  <w:rPr>
-                    <w:rFonts w:cs="Trebuchet MS"/>
-                    <w:iCs/>
-                    <w:szCs w:val="20"/>
-                  </w:rPr>
-                </w:pPr>
-                <w:hyperlink r:id="rId15" w:history="1">
-                  <w:r>
-                    <w:rPr>
-                      <w:rFonts w:cs="Helvetica"/>
-                      <w:bCs/>
-                      <w:i/>
-                    </w:rPr>
-                    <w:t>Body Collage</w:t>
-                  </w:r>
-                </w:hyperlink>
-                <w:r>
-                  <w:rPr>
-                    <w:rFonts w:cs="Helvetica"/>
-                    <w:bCs/>
-                  </w:rPr>
-                  <w:t xml:space="preserve"> </w:t>
-                </w:r>
-                <w:r>
-                  <w:rPr>
-                    <w:rFonts w:cs="Helvetica"/>
-                    <w:bCs/>
-                  </w:rPr>
-                  <w:t>(</w:t>
-                </w:r>
-                <w:r>
-                  <w:rPr>
-                    <w:rFonts w:cs="Trebuchet MS"/>
-                    <w:iCs/>
-                    <w:szCs w:val="20"/>
-                  </w:rPr>
-                  <w:t>1967).</w:t>
-                </w:r>
-                <w:r>
-                  <w:rPr>
-                    <w:rFonts w:cs="Trebuchet MS"/>
-                    <w:iCs/>
-                    <w:szCs w:val="20"/>
-                  </w:rPr>
-                  <w:t xml:space="preserve"> 3:57 min</w:t>
-                </w:r>
-                <w:r>
-                  <w:rPr>
-                    <w:rFonts w:cs="Trebuchet MS"/>
-                    <w:iCs/>
-                    <w:szCs w:val="20"/>
-                  </w:rPr>
-                  <w:t>utes</w:t>
-                </w:r>
-                <w:r>
-                  <w:rPr>
-                    <w:rFonts w:cs="Trebuchet MS"/>
-                    <w:iCs/>
-                    <w:szCs w:val="20"/>
-                  </w:rPr>
-                  <w:t>, 16 mm film on video</w:t>
-                </w:r>
-                <w:r>
-                  <w:rPr>
-                    <w:rFonts w:cs="Trebuchet MS"/>
-                    <w:iCs/>
-                    <w:szCs w:val="20"/>
-                  </w:rPr>
-                  <w:t>, black and white</w:t>
-                </w:r>
-                <w:r>
-                  <w:rPr>
-                    <w:rFonts w:cs="Trebuchet MS"/>
-                    <w:iCs/>
-                    <w:szCs w:val="20"/>
-                  </w:rPr>
-                  <w:t>, silent</w:t>
-                </w:r>
-                <w:r>
-                  <w:rPr>
-                    <w:rFonts w:cs="Trebuchet MS"/>
-                    <w:iCs/>
-                    <w:szCs w:val="20"/>
-                  </w:rPr>
-                  <w:t>.</w:t>
-                </w:r>
-              </w:p>
-              <w:p>
-                <w:pPr>
-                  <w:rPr>
-                    <w:rFonts w:cs="Helvetica"/>
-                    <w:bCs/>
-                  </w:rPr>
-                </w:pPr>
-              </w:p>
-              <w:p>
-                <w:pPr>
-                  <w:rPr>
-                    <w:rFonts w:cs="Trebuchet MS"/>
-                    <w:iCs/>
-                    <w:szCs w:val="20"/>
-                  </w:rPr>
-                </w:pPr>
-                <w:hyperlink r:id="rId16" w:history="1">
-                  <w:r>
-                    <w:rPr>
-                      <w:rFonts w:cs="Helvetica"/>
-                      <w:bCs/>
-                      <w:i/>
-                    </w:rPr>
-                    <w:t>Snows</w:t>
-                  </w:r>
-                </w:hyperlink>
-                <w:r>
-                  <w:rPr>
-                    <w:rFonts w:cs="Helvetica"/>
-                    <w:bCs/>
-                  </w:rPr>
-                  <w:t xml:space="preserve"> </w:t>
-                </w:r>
-                <w:r>
-                  <w:rPr>
-                    <w:rFonts w:cs="Helvetica"/>
-                    <w:bCs/>
-                  </w:rPr>
-                  <w:t>(</w:t>
-                </w:r>
-                <w:r>
-                  <w:rPr>
-                    <w:rFonts w:cs="Trebuchet MS"/>
-                    <w:iCs/>
-                    <w:szCs w:val="20"/>
-                  </w:rPr>
-                  <w:t>1967).</w:t>
-                </w:r>
-                <w:r>
-                  <w:rPr>
-                    <w:rFonts w:cs="Trebuchet MS"/>
-                    <w:iCs/>
-                    <w:szCs w:val="20"/>
-                  </w:rPr>
-                  <w:t xml:space="preserve"> 20:30 min</w:t>
-                </w:r>
-                <w:r>
-                  <w:rPr>
-                    <w:rFonts w:cs="Trebuchet MS"/>
-                    <w:iCs/>
-                    <w:szCs w:val="20"/>
-                  </w:rPr>
-                  <w:t>utes</w:t>
-                </w:r>
-                <w:r>
-                  <w:rPr>
-                    <w:rFonts w:cs="Trebuchet MS"/>
-                    <w:iCs/>
-                    <w:szCs w:val="20"/>
-                  </w:rPr>
-                  <w:t xml:space="preserve">, </w:t>
-                </w:r>
-                <w:r>
-                  <w:rPr>
-                    <w:rFonts w:cs="Trebuchet MS"/>
-                    <w:iCs/>
-                    <w:szCs w:val="20"/>
-                  </w:rPr>
-                  <w:t>16 mm film on video</w:t>
-                </w:r>
-                <w:r>
-                  <w:rPr>
-                    <w:rFonts w:cs="Trebuchet MS"/>
-                    <w:iCs/>
-                    <w:szCs w:val="20"/>
-                  </w:rPr>
-                  <w:t xml:space="preserve">, </w:t>
-                </w:r>
-                <w:r>
-                  <w:rPr>
-                    <w:rFonts w:cs="Trebuchet MS"/>
-                    <w:iCs/>
-                    <w:szCs w:val="20"/>
-                  </w:rPr>
-                  <w:t>colo</w:t>
-                </w:r>
-                <w:r>
-                  <w:rPr>
-                    <w:rFonts w:cs="Trebuchet MS"/>
-                    <w:iCs/>
-                    <w:szCs w:val="20"/>
-                  </w:rPr>
-                  <w:t>ur and black and white, silent.</w:t>
-                </w:r>
-                <w:r>
-                  <w:rPr>
-                    <w:rFonts w:cs="Trebuchet MS"/>
-                    <w:iCs/>
-                    <w:szCs w:val="20"/>
-                  </w:rPr>
-                  <w:t xml:space="preserve"> </w:t>
-                </w:r>
-              </w:p>
-              <w:p>
-                <w:pPr>
-                  <w:rPr>
-                    <w:rFonts w:cs="Helvetica"/>
-                    <w:bCs/>
-                  </w:rPr>
-                </w:pPr>
-              </w:p>
-              <w:p>
-                <w:pPr>
-                  <w:rPr>
-                    <w:rFonts w:cs="Trebuchet MS"/>
-                    <w:iCs/>
-                    <w:szCs w:val="20"/>
-                  </w:rPr>
-                </w:pPr>
-                <w:hyperlink r:id="rId17" w:history="1">
-                  <w:r>
-                    <w:rPr>
-                      <w:rFonts w:cs="Helvetica"/>
-                      <w:bCs/>
-                      <w:i/>
-                    </w:rPr>
-                    <w:t>Illinois Central</w:t>
-                  </w:r>
-                </w:hyperlink>
-                <w:r>
-                  <w:rPr>
-                    <w:rFonts w:cs="Helvetica"/>
-                    <w:bCs/>
-                  </w:rPr>
-                  <w:t xml:space="preserve"> </w:t>
-                </w:r>
-                <w:r>
-                  <w:rPr>
-                    <w:rFonts w:cs="Helvetica"/>
-                    <w:bCs/>
-                  </w:rPr>
-                  <w:t>(</w:t>
-                </w:r>
-                <w:r>
-                  <w:rPr>
-                    <w:rFonts w:cs="Trebuchet MS"/>
-                    <w:iCs/>
-                    <w:szCs w:val="20"/>
-                  </w:rPr>
-                  <w:t>1968).</w:t>
-                </w:r>
-                <w:r>
-                  <w:rPr>
-                    <w:rFonts w:cs="Trebuchet MS"/>
-                    <w:iCs/>
-                    <w:szCs w:val="20"/>
-                  </w:rPr>
-                  <w:t xml:space="preserve"> 18:25 min</w:t>
-                </w:r>
-                <w:r>
-                  <w:rPr>
-                    <w:rFonts w:cs="Trebuchet MS"/>
-                    <w:iCs/>
-                    <w:szCs w:val="20"/>
-                  </w:rPr>
-                  <w:t>utes</w:t>
-                </w:r>
-                <w:r>
-                  <w:rPr>
-                    <w:rFonts w:cs="Trebuchet MS"/>
-                    <w:iCs/>
-                    <w:szCs w:val="20"/>
-                  </w:rPr>
-                  <w:t xml:space="preserve">, </w:t>
-                </w:r>
-                <w:r>
-                  <w:rPr>
-                    <w:rFonts w:cs="Trebuchet MS"/>
-                    <w:iCs/>
-                    <w:szCs w:val="20"/>
-                  </w:rPr>
-                  <w:t>16 mm film on video</w:t>
-                </w:r>
-                <w:r>
-                  <w:rPr>
-                    <w:rFonts w:cs="Trebuchet MS"/>
-                    <w:iCs/>
-                    <w:szCs w:val="20"/>
-                  </w:rPr>
-                  <w:t>,</w:t>
-                </w:r>
-                <w:r>
-                  <w:rPr>
-                    <w:rFonts w:cs="Trebuchet MS"/>
-                    <w:iCs/>
-                    <w:szCs w:val="20"/>
-                  </w:rPr>
-                  <w:t xml:space="preserve"> </w:t>
-                </w:r>
-                <w:r>
-                  <w:rPr>
-                    <w:rFonts w:cs="Trebuchet MS"/>
-                    <w:iCs/>
-                    <w:szCs w:val="20"/>
-                  </w:rPr>
-                  <w:t>colo</w:t>
-                </w:r>
-                <w:r>
-                  <w:rPr>
-                    <w:rFonts w:cs="Trebuchet MS"/>
-                    <w:iCs/>
-                    <w:szCs w:val="20"/>
-                  </w:rPr>
-                  <w:t>ur.</w:t>
-                </w:r>
-                <w:r>
-                  <w:rPr>
-                    <w:rFonts w:cs="Trebuchet MS"/>
-                    <w:iCs/>
-                    <w:szCs w:val="20"/>
-                  </w:rPr>
-                  <w:t xml:space="preserve"> </w:t>
-                </w:r>
-              </w:p>
-              <w:p>
-                <w:pPr>
-                  <w:rPr>
-                    <w:rFonts w:cs="Helvetica"/>
-                    <w:bCs/>
-                  </w:rPr>
-                </w:pPr>
-              </w:p>
-              <w:p>
-                <w:pPr>
-                  <w:rPr>
-                    <w:rFonts w:cs="Helvetica"/>
-                    <w:bCs/>
-                  </w:rPr>
-                </w:pPr>
-                <w:hyperlink r:id="rId18" w:history="1">
-                  <w:r>
-                    <w:rPr>
-                      <w:rFonts w:cs="Helvetica"/>
-                      <w:bCs/>
-                      <w:i/>
-                    </w:rPr>
-                    <w:t>Up To and Including Her Limits</w:t>
-                  </w:r>
-                </w:hyperlink>
-                <w:r>
-                  <w:rPr>
-                    <w:rFonts w:cs="Helvetica"/>
-                    <w:bCs/>
-                  </w:rPr>
-                  <w:t xml:space="preserve"> </w:t>
-                </w:r>
-                <w:r>
-                  <w:rPr>
-                    <w:rFonts w:cs="Helvetica"/>
-                    <w:bCs/>
-                  </w:rPr>
-                  <w:t>(</w:t>
-                </w:r>
-                <w:r>
-                  <w:rPr>
-                    <w:rFonts w:cs="Trebuchet MS"/>
-                    <w:iCs/>
-                    <w:szCs w:val="20"/>
-                  </w:rPr>
-                  <w:t>1976).</w:t>
-                </w:r>
-                <w:r>
-                  <w:rPr>
-                    <w:rFonts w:cs="Trebuchet MS"/>
-                    <w:iCs/>
-                    <w:szCs w:val="20"/>
-                  </w:rPr>
-                  <w:t xml:space="preserve"> 29 min</w:t>
-                </w:r>
-                <w:r>
-                  <w:rPr>
-                    <w:rFonts w:cs="Trebuchet MS"/>
-                    <w:iCs/>
-                    <w:szCs w:val="20"/>
-                  </w:rPr>
-                  <w:t>utes</w:t>
-                </w:r>
-                <w:r>
-                  <w:rPr>
-                    <w:rFonts w:cs="Trebuchet MS"/>
-                    <w:iCs/>
-                    <w:szCs w:val="20"/>
-                  </w:rPr>
-                  <w:t>,</w:t>
-                </w:r>
-                <w:r>
-                  <w:rPr>
-                    <w:rFonts w:cs="Trebuchet MS"/>
-                    <w:iCs/>
-                    <w:szCs w:val="20"/>
-                  </w:rPr>
-                  <w:t xml:space="preserve"> colour,</w:t>
-                </w:r>
-                <w:r>
-                  <w:rPr>
-                    <w:rFonts w:cs="Trebuchet MS"/>
-                    <w:iCs/>
-                    <w:szCs w:val="20"/>
-                  </w:rPr>
-                  <w:t xml:space="preserve"> sound</w:t>
-                </w:r>
-                <w:r>
-                  <w:rPr>
-                    <w:rFonts w:cs="Trebuchet MS"/>
-                    <w:iCs/>
-                    <w:szCs w:val="20"/>
-                  </w:rPr>
-                  <w:t>.</w:t>
-                </w:r>
-              </w:p>
-              <w:p>
-                <w:pPr>
-                  <w:rPr>
-                    <w:rFonts w:cs="Helvetica"/>
-                    <w:szCs w:val="2"/>
-                  </w:rPr>
-                </w:pPr>
-                <w:r>
-                  <w:rPr>
-                    <w:rFonts w:cs="Helvetica"/>
-                    <w:szCs w:val="2"/>
-                  </w:rPr>
-                  <w:t> </w:t>
-                </w:r>
               </w:p>
               <w:p>
                 <w:pPr>
@@ -2273,22 +1933,21 @@
               </w:p>
               <w:p>
                 <w:pPr>
+                  <w:pStyle w:val="NormalfollowingH2"/>
                   <w:rPr>
                     <w:rFonts w:cs="Trebuchet MS"/>
                     <w:iCs/>
                     <w:szCs w:val="20"/>
                   </w:rPr>
                 </w:pPr>
-                <w:hyperlink r:id="rId19" w:history="1">
-                  <w:r>
-                    <w:rPr>
-                      <w:rFonts w:cs="Helvetica"/>
-                      <w:bCs/>
-                      <w:i/>
-                    </w:rPr>
-                    <w:t>Fresh Blood</w:t>
-                  </w:r>
-                </w:hyperlink>
+                <w:r>
+                  <w:rPr>
+                    <w:rFonts w:cs="Helvetica"/>
+                    <w:bCs/>
+                    <w:i/>
+                  </w:rPr>
+                  <w:t>Fresh Blood</w:t>
+                </w:r>
                 <w:r>
                   <w:rPr>
                     <w:rFonts w:cs="Helvetica"/>
@@ -2309,15 +1968,24 @@
                     <w:iCs/>
                     <w:szCs w:val="20"/>
                   </w:rPr>
-                  <w:t>1983).</w:t>
-                </w:r>
-                <w:r>
-                  <w:rPr>
-                    <w:rFonts w:cs="Trebuchet MS"/>
-                    <w:iCs/>
-                    <w:szCs w:val="20"/>
-                  </w:rPr>
-                  <w:t xml:space="preserve"> 11 min</w:t>
+                  <w:t>1983);</w:t>
+                </w:r>
+                <w:r>
+                  <w:rPr>
+                    <w:rFonts w:cs="Trebuchet MS"/>
+                    <w:iCs/>
+                    <w:szCs w:val="20"/>
+                  </w:rPr>
+                  <w:t xml:space="preserve"> 11 </w:t>
+                </w:r>
+                <w:proofErr w:type="gramStart"/>
+                <w:r>
+                  <w:rPr>
+                    <w:rFonts w:cs="Trebuchet MS"/>
+                    <w:iCs/>
+                    <w:szCs w:val="20"/>
+                  </w:rPr>
+                  <w:t>min</w:t>
                 </w:r>
                 <w:r>
                   <w:rPr>
@@ -2335,6 +2003,7 @@
                   </w:rPr>
                   <w:t>,</w:t>
                 </w:r>
+                <w:proofErr w:type="gramEnd"/>
                 <w:r>
                   <w:rPr>
                     <w:rFonts w:cs="Trebuchet MS"/>
@@ -2386,1359 +2055,1367 @@
               </w:p>
               <w:p>
                 <w:pPr>
-                  <w:rPr>
-                    <w:rFonts w:cs="Helvetica"/>
-                    <w:bCs/>
+                  <w:pStyle w:val="NormalfollowingH2"/>
+                  <w:rPr>
+                    <w:rFonts w:cs="Helvetica"/>
+                    <w:szCs w:val="2"/>
+                  </w:rPr>
+                </w:pPr>
+                <w:r>
+                  <w:rPr>
+                    <w:rFonts w:cs="Helvetica"/>
+                    <w:bCs/>
+                    <w:i/>
+                  </w:rPr>
+                  <w:t>Souvenir of Lebanon</w:t>
+                </w:r>
+                <w:r>
+                  <w:rPr>
+                    <w:rFonts w:cs="Helvetica"/>
+                    <w:bCs/>
+                  </w:rPr>
+                  <w:t xml:space="preserve"> </w:t>
+                </w:r>
+                <w:r>
+                  <w:rPr>
+                    <w:rFonts w:cs="Helvetica"/>
+                    <w:bCs/>
+                  </w:rPr>
+                  <w:t>(</w:t>
+                </w:r>
+                <w:r>
+                  <w:rPr>
+                    <w:rFonts w:cs="Trebuchet MS"/>
+                    <w:iCs/>
+                    <w:szCs w:val="20"/>
+                  </w:rPr>
+                  <w:t>1983-2006)</w:t>
+                </w:r>
+                <w:proofErr w:type="gramStart"/>
+                <w:r>
+                  <w:rPr>
+                    <w:rFonts w:cs="Trebuchet MS"/>
+                    <w:iCs/>
+                    <w:szCs w:val="20"/>
+                  </w:rPr>
+                  <w:t>;</w:t>
+                </w:r>
+                <w:proofErr w:type="gramEnd"/>
+                <w:r>
+                  <w:rPr>
+                    <w:rFonts w:cs="Trebuchet MS"/>
+                    <w:iCs/>
+                    <w:szCs w:val="20"/>
+                  </w:rPr>
+                  <w:t xml:space="preserve"> 6 min</w:t>
+                </w:r>
+                <w:r>
+                  <w:rPr>
+                    <w:rFonts w:cs="Trebuchet MS"/>
+                    <w:iCs/>
+                    <w:szCs w:val="20"/>
+                  </w:rPr>
+                  <w:t>utes</w:t>
+                </w:r>
+                <w:r>
+                  <w:rPr>
+                    <w:rFonts w:cs="Trebuchet MS"/>
+                    <w:iCs/>
+                    <w:szCs w:val="20"/>
+                  </w:rPr>
+                  <w:t>, colo</w:t>
+                </w:r>
+                <w:r>
+                  <w:rPr>
+                    <w:rFonts w:cs="Trebuchet MS"/>
+                    <w:iCs/>
+                    <w:szCs w:val="20"/>
+                  </w:rPr>
+                  <w:t>u</w:t>
+                </w:r>
+                <w:r>
+                  <w:rPr>
+                    <w:rFonts w:cs="Trebuchet MS"/>
+                    <w:iCs/>
+                    <w:szCs w:val="20"/>
+                  </w:rPr>
+                  <w:t>r, sound</w:t>
+                </w:r>
+                <w:r>
+                  <w:rPr>
+                    <w:rFonts w:cs="Trebuchet MS"/>
+                    <w:iCs/>
+                    <w:szCs w:val="20"/>
+                  </w:rPr>
+                  <w:t>.</w:t>
+                </w:r>
+                <w:r>
+                  <w:rPr>
+                    <w:rFonts w:cs="Helvetica"/>
+                    <w:szCs w:val="2"/>
+                  </w:rPr>
+                  <w:t> </w:t>
+                </w:r>
+              </w:p>
+              <w:p>
+                <w:pPr>
+                  <w:pStyle w:val="NormalfollowingH2"/>
+                  <w:rPr>
+                    <w:rFonts w:cs="Trebuchet MS"/>
+                    <w:iCs/>
+                    <w:szCs w:val="20"/>
+                  </w:rPr>
+                </w:pPr>
+                <w:proofErr w:type="spellStart"/>
+                <w:r>
+                  <w:rPr>
+                    <w:rFonts w:cs="Helvetica"/>
+                    <w:bCs/>
+                    <w:i/>
+                  </w:rPr>
+                  <w:t>Catscan</w:t>
+                </w:r>
+                <w:proofErr w:type="spellEnd"/>
+                <w:r>
+                  <w:rPr>
+                    <w:rFonts w:cs="Helvetica"/>
+                    <w:bCs/>
+                    <w:i/>
+                  </w:rPr>
+                  <w:t xml:space="preserve"> </w:t>
+                </w:r>
+                <w:r>
+                  <w:rPr>
+                    <w:rFonts w:cs="Trebuchet MS"/>
+                    <w:iCs/>
+                    <w:szCs w:val="20"/>
+                  </w:rPr>
+                  <w:t>(1988);</w:t>
+                </w:r>
+                <w:r>
+                  <w:rPr>
+                    <w:rFonts w:cs="Trebuchet MS"/>
+                    <w:iCs/>
+                    <w:szCs w:val="20"/>
+                  </w:rPr>
+                  <w:t xml:space="preserve"> 13 min</w:t>
+                </w:r>
+                <w:r>
+                  <w:rPr>
+                    <w:rFonts w:cs="Trebuchet MS"/>
+                    <w:iCs/>
+                    <w:szCs w:val="20"/>
+                  </w:rPr>
+                  <w:t>utes</w:t>
+                </w:r>
+                <w:r>
+                  <w:rPr>
+                    <w:rFonts w:cs="Trebuchet MS"/>
+                    <w:iCs/>
+                    <w:szCs w:val="20"/>
+                  </w:rPr>
+                  <w:t>, colo</w:t>
+                </w:r>
+                <w:r>
+                  <w:rPr>
+                    <w:rFonts w:cs="Trebuchet MS"/>
+                    <w:iCs/>
+                    <w:szCs w:val="20"/>
+                  </w:rPr>
+                  <w:t>u</w:t>
+                </w:r>
+                <w:r>
+                  <w:rPr>
+                    <w:rFonts w:cs="Trebuchet MS"/>
+                    <w:iCs/>
+                    <w:szCs w:val="20"/>
+                  </w:rPr>
+                  <w:t>r, sound</w:t>
+                </w:r>
+                <w:r>
+                  <w:rPr>
+                    <w:rFonts w:cs="Trebuchet MS"/>
+                    <w:iCs/>
+                    <w:szCs w:val="20"/>
+                  </w:rPr>
+                  <w:t>.</w:t>
+                </w:r>
+              </w:p>
+              <w:p>
+                <w:pPr>
+                  <w:pStyle w:val="NormalfollowingH2"/>
+                  <w:rPr>
+                    <w:rFonts w:cs="Trebuchet MS"/>
+                    <w:iCs/>
+                    <w:szCs w:val="20"/>
+                  </w:rPr>
+                </w:pPr>
+                <w:proofErr w:type="gramStart"/>
+                <w:r>
+                  <w:rPr>
+                    <w:rFonts w:cs="Helvetica"/>
+                    <w:bCs/>
+                    <w:i/>
+                  </w:rPr>
+                  <w:t>Ask</w:t>
+                </w:r>
+                <w:proofErr w:type="gramEnd"/>
+                <w:r>
+                  <w:rPr>
+                    <w:rFonts w:cs="Helvetica"/>
+                    <w:bCs/>
+                    <w:i/>
+                  </w:rPr>
+                  <w:t xml:space="preserve"> the Goddess</w:t>
+                </w:r>
+                <w:r>
+                  <w:rPr>
+                    <w:rFonts w:cs="Helvetica"/>
+                    <w:bCs/>
+                  </w:rPr>
+                  <w:t xml:space="preserve"> </w:t>
+                </w:r>
+                <w:r>
+                  <w:rPr>
+                    <w:rFonts w:cs="Helvetica"/>
+                    <w:bCs/>
+                  </w:rPr>
+                  <w:t>(</w:t>
+                </w:r>
+                <w:r>
+                  <w:rPr>
+                    <w:rFonts w:cs="Trebuchet MS"/>
+                    <w:iCs/>
+                    <w:szCs w:val="20"/>
+                  </w:rPr>
+                  <w:t>1991);</w:t>
+                </w:r>
+                <w:r>
+                  <w:rPr>
+                    <w:rFonts w:cs="Trebuchet MS"/>
+                    <w:iCs/>
+                    <w:szCs w:val="20"/>
+                  </w:rPr>
+                  <w:t xml:space="preserve"> 7 min</w:t>
+                </w:r>
+                <w:r>
+                  <w:rPr>
+                    <w:rFonts w:cs="Trebuchet MS"/>
+                    <w:iCs/>
+                    <w:szCs w:val="20"/>
+                  </w:rPr>
+                  <w:t>utes</w:t>
+                </w:r>
+                <w:r>
+                  <w:rPr>
+                    <w:rFonts w:cs="Trebuchet MS"/>
+                    <w:iCs/>
+                    <w:szCs w:val="20"/>
+                  </w:rPr>
+                  <w:t>, colo</w:t>
+                </w:r>
+                <w:r>
+                  <w:rPr>
+                    <w:rFonts w:cs="Trebuchet MS"/>
+                    <w:iCs/>
+                    <w:szCs w:val="20"/>
+                  </w:rPr>
+                  <w:t>u</w:t>
+                </w:r>
+                <w:r>
+                  <w:rPr>
+                    <w:rFonts w:cs="Trebuchet MS"/>
+                    <w:iCs/>
+                    <w:szCs w:val="20"/>
+                  </w:rPr>
+                  <w:t>r, sound</w:t>
+                </w:r>
+                <w:r>
+                  <w:rPr>
+                    <w:rFonts w:cs="Trebuchet MS"/>
+                    <w:iCs/>
+                    <w:szCs w:val="20"/>
+                  </w:rPr>
+                  <w:t>.</w:t>
+                </w:r>
+              </w:p>
+              <w:p>
+                <w:pPr>
+                  <w:pStyle w:val="NormalfollowingH2"/>
+                  <w:rPr>
+                    <w:rFonts w:cs="Trebuchet MS"/>
+                    <w:iCs/>
+                    <w:szCs w:val="20"/>
+                  </w:rPr>
+                </w:pPr>
+                <w:r>
+                  <w:rPr>
+                    <w:rFonts w:cs="Helvetica"/>
+                    <w:bCs/>
+                    <w:i/>
+                  </w:rPr>
+                  <w:t>Four Recent Installations</w:t>
+                </w:r>
+                <w:r>
+                  <w:rPr>
+                    <w:rFonts w:cs="Helvetica"/>
+                    <w:bCs/>
+                  </w:rPr>
+                  <w:t xml:space="preserve"> </w:t>
+                </w:r>
+                <w:r>
+                  <w:rPr>
+                    <w:rFonts w:cs="Helvetica"/>
+                    <w:bCs/>
+                  </w:rPr>
+                  <w:t>(</w:t>
+                </w:r>
+                <w:r>
+                  <w:rPr>
+                    <w:rFonts w:cs="Trebuchet MS"/>
+                    <w:iCs/>
+                    <w:szCs w:val="20"/>
+                  </w:rPr>
+                  <w:t>1993)</w:t>
+                </w:r>
+                <w:proofErr w:type="gramStart"/>
+                <w:r>
+                  <w:rPr>
+                    <w:rFonts w:cs="Trebuchet MS"/>
+                    <w:iCs/>
+                    <w:szCs w:val="20"/>
+                  </w:rPr>
+                  <w:t>;</w:t>
+                </w:r>
+                <w:proofErr w:type="gramEnd"/>
+                <w:r>
+                  <w:rPr>
+                    <w:rFonts w:cs="Trebuchet MS"/>
+                    <w:iCs/>
+                    <w:szCs w:val="20"/>
+                  </w:rPr>
+                  <w:t xml:space="preserve"> 5 min</w:t>
+                </w:r>
+                <w:r>
+                  <w:rPr>
+                    <w:rFonts w:cs="Trebuchet MS"/>
+                    <w:iCs/>
+                    <w:szCs w:val="20"/>
+                  </w:rPr>
+                  <w:t>utes</w:t>
+                </w:r>
+                <w:r>
+                  <w:rPr>
+                    <w:rFonts w:cs="Trebuchet MS"/>
+                    <w:iCs/>
+                    <w:szCs w:val="20"/>
+                  </w:rPr>
+                  <w:t>, colo</w:t>
+                </w:r>
+                <w:r>
+                  <w:rPr>
+                    <w:rFonts w:cs="Trebuchet MS"/>
+                    <w:iCs/>
+                    <w:szCs w:val="20"/>
+                  </w:rPr>
+                  <w:t>u</w:t>
+                </w:r>
+                <w:r>
+                  <w:rPr>
+                    <w:rFonts w:cs="Trebuchet MS"/>
+                    <w:iCs/>
+                    <w:szCs w:val="20"/>
+                  </w:rPr>
+                  <w:t>r, sound</w:t>
+                </w:r>
+                <w:r>
+                  <w:rPr>
+                    <w:rFonts w:cs="Trebuchet MS"/>
+                    <w:iCs/>
+                    <w:szCs w:val="20"/>
+                  </w:rPr>
+                  <w:t>.</w:t>
+                </w:r>
+              </w:p>
+              <w:p>
+                <w:pPr>
+                  <w:pStyle w:val="NormalfollowingH2"/>
+                  <w:rPr>
+                    <w:rFonts w:cs="Trebuchet MS"/>
+                    <w:iCs/>
+                    <w:szCs w:val="20"/>
+                  </w:rPr>
+                </w:pPr>
+                <w:r>
+                  <w:rPr>
+                    <w:rFonts w:cs="Helvetica"/>
+                    <w:bCs/>
+                    <w:i/>
+                  </w:rPr>
+                  <w:t>Interior Scroll - The Cave</w:t>
+                </w:r>
+                <w:r>
+                  <w:rPr>
+                    <w:rFonts w:cs="Helvetica"/>
+                    <w:bCs/>
+                  </w:rPr>
+                  <w:t xml:space="preserve"> </w:t>
+                </w:r>
+                <w:r>
+                  <w:rPr>
+                    <w:rFonts w:cs="Helvetica"/>
+                    <w:bCs/>
+                  </w:rPr>
+                  <w:t>(</w:t>
+                </w:r>
+                <w:r>
+                  <w:rPr>
+                    <w:rFonts w:cs="Trebuchet MS"/>
+                    <w:iCs/>
+                    <w:szCs w:val="20"/>
+                  </w:rPr>
+                  <w:t>1995);</w:t>
+                </w:r>
+                <w:r>
+                  <w:rPr>
+                    <w:rFonts w:cs="Trebuchet MS"/>
+                    <w:iCs/>
+                    <w:szCs w:val="20"/>
+                  </w:rPr>
+                  <w:t xml:space="preserve"> 7:30 min</w:t>
+                </w:r>
+                <w:r>
+                  <w:rPr>
+                    <w:rFonts w:cs="Trebuchet MS"/>
+                    <w:iCs/>
+                    <w:szCs w:val="20"/>
+                  </w:rPr>
+                  <w:t>utes</w:t>
+                </w:r>
+                <w:r>
+                  <w:rPr>
+                    <w:rFonts w:cs="Trebuchet MS"/>
+                    <w:iCs/>
+                    <w:szCs w:val="20"/>
+                  </w:rPr>
+                  <w:t>, colo</w:t>
+                </w:r>
+                <w:r>
+                  <w:rPr>
+                    <w:rFonts w:cs="Trebuchet MS"/>
+                    <w:iCs/>
+                    <w:szCs w:val="20"/>
+                  </w:rPr>
+                  <w:t>u</w:t>
+                </w:r>
+                <w:r>
+                  <w:rPr>
+                    <w:rFonts w:cs="Trebuchet MS"/>
+                    <w:iCs/>
+                    <w:szCs w:val="20"/>
+                  </w:rPr>
+                  <w:t>r, sound</w:t>
+                </w:r>
+                <w:r>
+                  <w:rPr>
+                    <w:rFonts w:cs="Trebuchet MS"/>
+                    <w:iCs/>
+                    <w:szCs w:val="20"/>
+                  </w:rPr>
+                  <w:t>.</w:t>
+                </w:r>
+              </w:p>
+              <w:p>
+                <w:pPr>
+                  <w:pStyle w:val="NormalfollowingH2"/>
+                  <w:rPr>
+                    <w:rFonts w:cs="Trebuchet MS"/>
+                    <w:iCs/>
+                    <w:szCs w:val="20"/>
+                  </w:rPr>
+                </w:pPr>
+                <w:r>
+                  <w:rPr>
+                    <w:rFonts w:cs="Helvetica"/>
+                    <w:bCs/>
+                    <w:i/>
+                  </w:rPr>
+                  <w:t>Vulva's School</w:t>
+                </w:r>
+                <w:r>
+                  <w:rPr>
+                    <w:rFonts w:cs="Helvetica"/>
+                    <w:bCs/>
+                  </w:rPr>
+                  <w:t xml:space="preserve"> </w:t>
+                </w:r>
+                <w:r>
+                  <w:rPr>
+                    <w:rFonts w:cs="Helvetica"/>
+                    <w:bCs/>
+                  </w:rPr>
+                  <w:t>(</w:t>
+                </w:r>
+                <w:r>
+                  <w:rPr>
+                    <w:rFonts w:cs="Trebuchet MS"/>
+                    <w:iCs/>
+                    <w:szCs w:val="20"/>
+                  </w:rPr>
+                  <w:t>1995)</w:t>
+                </w:r>
+                <w:proofErr w:type="gramStart"/>
+                <w:r>
+                  <w:rPr>
+                    <w:rFonts w:cs="Trebuchet MS"/>
+                    <w:iCs/>
+                    <w:szCs w:val="20"/>
+                  </w:rPr>
+                  <w:t>;</w:t>
+                </w:r>
+                <w:proofErr w:type="gramEnd"/>
+                <w:r>
+                  <w:rPr>
+                    <w:rFonts w:cs="Trebuchet MS"/>
+                    <w:iCs/>
+                    <w:szCs w:val="20"/>
+                  </w:rPr>
+                  <w:t xml:space="preserve"> 7 min</w:t>
+                </w:r>
+                <w:r>
+                  <w:rPr>
+                    <w:rFonts w:cs="Trebuchet MS"/>
+                    <w:iCs/>
+                    <w:szCs w:val="20"/>
+                  </w:rPr>
+                  <w:t>utes</w:t>
+                </w:r>
+                <w:r>
+                  <w:rPr>
+                    <w:rFonts w:cs="Trebuchet MS"/>
+                    <w:iCs/>
+                    <w:szCs w:val="20"/>
+                  </w:rPr>
+                  <w:t>, colo</w:t>
+                </w:r>
+                <w:r>
+                  <w:rPr>
+                    <w:rFonts w:cs="Trebuchet MS"/>
+                    <w:iCs/>
+                    <w:szCs w:val="20"/>
+                  </w:rPr>
+                  <w:t>u</w:t>
+                </w:r>
+                <w:r>
+                  <w:rPr>
+                    <w:rFonts w:cs="Trebuchet MS"/>
+                    <w:iCs/>
+                    <w:szCs w:val="20"/>
+                  </w:rPr>
+                  <w:t>r, sound</w:t>
+                </w:r>
+                <w:r>
+                  <w:rPr>
+                    <w:rFonts w:cs="Trebuchet MS"/>
+                    <w:iCs/>
+                    <w:szCs w:val="20"/>
+                  </w:rPr>
+                  <w:t>.</w:t>
+                </w:r>
+              </w:p>
+              <w:p>
+                <w:pPr>
+                  <w:pStyle w:val="NormalfollowingH2"/>
+                  <w:rPr>
+                    <w:rFonts w:cs="Trebuchet MS"/>
+                    <w:iCs/>
+                    <w:szCs w:val="20"/>
+                  </w:rPr>
+                </w:pPr>
+                <w:r>
+                  <w:rPr>
+                    <w:rFonts w:cs="Helvetica"/>
+                    <w:bCs/>
+                    <w:i/>
+                  </w:rPr>
+                  <w:t>Mysteries of the Pussies</w:t>
+                </w:r>
+                <w:r>
+                  <w:rPr>
+                    <w:rFonts w:cs="Helvetica"/>
+                    <w:bCs/>
+                  </w:rPr>
+                  <w:t xml:space="preserve"> </w:t>
+                </w:r>
+                <w:r>
+                  <w:rPr>
+                    <w:rFonts w:cs="Helvetica"/>
+                    <w:bCs/>
+                  </w:rPr>
+                  <w:t>(</w:t>
+                </w:r>
+                <w:r>
+                  <w:rPr>
+                    <w:rFonts w:cs="Trebuchet MS"/>
+                    <w:iCs/>
+                    <w:szCs w:val="20"/>
+                  </w:rPr>
+                  <w:t>1998-2010)</w:t>
+                </w:r>
+                <w:proofErr w:type="gramStart"/>
+                <w:r>
+                  <w:rPr>
+                    <w:rFonts w:cs="Trebuchet MS"/>
+                    <w:iCs/>
+                    <w:szCs w:val="20"/>
+                  </w:rPr>
+                  <w:t>;</w:t>
+                </w:r>
+                <w:proofErr w:type="gramEnd"/>
+                <w:r>
+                  <w:rPr>
+                    <w:rFonts w:cs="Trebuchet MS"/>
+                    <w:iCs/>
+                    <w:szCs w:val="20"/>
+                  </w:rPr>
+                  <w:t xml:space="preserve"> 5:24 min</w:t>
+                </w:r>
+                <w:r>
+                  <w:rPr>
+                    <w:rFonts w:cs="Trebuchet MS"/>
+                    <w:iCs/>
+                    <w:szCs w:val="20"/>
+                  </w:rPr>
+                  <w:t>utes</w:t>
+                </w:r>
+                <w:r>
+                  <w:rPr>
+                    <w:rFonts w:cs="Trebuchet MS"/>
+                    <w:iCs/>
+                    <w:szCs w:val="20"/>
+                  </w:rPr>
+                  <w:t>, colo</w:t>
+                </w:r>
+                <w:r>
+                  <w:rPr>
+                    <w:rFonts w:cs="Trebuchet MS"/>
+                    <w:iCs/>
+                    <w:szCs w:val="20"/>
+                  </w:rPr>
+                  <w:t>u</w:t>
+                </w:r>
+                <w:r>
+                  <w:rPr>
+                    <w:rFonts w:cs="Trebuchet MS"/>
+                    <w:iCs/>
+                    <w:szCs w:val="20"/>
+                  </w:rPr>
+                  <w:t>r, sound</w:t>
+                </w:r>
+                <w:r>
+                  <w:rPr>
+                    <w:rFonts w:cs="Trebuchet MS"/>
+                    <w:iCs/>
+                    <w:szCs w:val="20"/>
+                  </w:rPr>
+                  <w:t>.</w:t>
+                </w:r>
+              </w:p>
+              <w:p>
+                <w:pPr>
+                  <w:pStyle w:val="NormalfollowingH2"/>
+                  <w:rPr>
+                    <w:rFonts w:cs="Trebuchet MS"/>
+                    <w:iCs/>
+                    <w:szCs w:val="20"/>
+                  </w:rPr>
+                </w:pPr>
+                <w:r>
+                  <w:rPr>
+                    <w:rFonts w:cs="Helvetica"/>
+                    <w:bCs/>
+                    <w:i/>
+                  </w:rPr>
+                  <w:t>Devour</w:t>
+                </w:r>
+                <w:r>
+                  <w:rPr>
+                    <w:rFonts w:cs="Helvetica"/>
+                    <w:bCs/>
+                  </w:rPr>
+                  <w:t xml:space="preserve"> </w:t>
+                </w:r>
+                <w:r>
+                  <w:rPr>
+                    <w:rFonts w:cs="Helvetica"/>
+                    <w:bCs/>
+                  </w:rPr>
+                  <w:t>(</w:t>
+                </w:r>
+                <w:r>
+                  <w:rPr>
+                    <w:rFonts w:cs="Trebuchet MS"/>
+                    <w:iCs/>
+                    <w:szCs w:val="20"/>
+                  </w:rPr>
+                  <w:t>2003-</w:t>
+                </w:r>
+                <w:r>
+                  <w:rPr>
+                    <w:rFonts w:cs="Trebuchet MS"/>
+                    <w:iCs/>
+                    <w:szCs w:val="20"/>
+                  </w:rPr>
+                  <w:t>2004);</w:t>
+                </w:r>
+                <w:r>
+                  <w:rPr>
+                    <w:rFonts w:cs="Trebuchet MS"/>
+                    <w:iCs/>
+                    <w:szCs w:val="20"/>
+                  </w:rPr>
+                  <w:t xml:space="preserve"> 8:40 </w:t>
+                </w:r>
+                <w:proofErr w:type="gramStart"/>
+                <w:r>
+                  <w:rPr>
+                    <w:rFonts w:cs="Trebuchet MS"/>
+                    <w:iCs/>
+                    <w:szCs w:val="20"/>
+                  </w:rPr>
+                  <w:t>min</w:t>
+                </w:r>
+                <w:r>
+                  <w:rPr>
+                    <w:rFonts w:cs="Trebuchet MS"/>
+                    <w:iCs/>
+                    <w:szCs w:val="20"/>
+                  </w:rPr>
+                  <w:t>utes</w:t>
+                </w:r>
+                <w:r>
+                  <w:rPr>
+                    <w:rFonts w:cs="Trebuchet MS"/>
+                    <w:iCs/>
+                    <w:szCs w:val="20"/>
+                  </w:rPr>
+                  <w:t>,</w:t>
+                </w:r>
+                <w:proofErr w:type="gramEnd"/>
+                <w:r>
+                  <w:rPr>
+                    <w:rFonts w:cs="Trebuchet MS"/>
+                    <w:iCs/>
+                    <w:szCs w:val="20"/>
+                  </w:rPr>
+                  <w:t xml:space="preserve"> colo</w:t>
+                </w:r>
+                <w:r>
+                  <w:rPr>
+                    <w:rFonts w:cs="Trebuchet MS"/>
+                    <w:iCs/>
+                    <w:szCs w:val="20"/>
+                  </w:rPr>
+                  <w:t>u</w:t>
+                </w:r>
+                <w:r>
+                  <w:rPr>
+                    <w:rFonts w:cs="Trebuchet MS"/>
+                    <w:iCs/>
+                    <w:szCs w:val="20"/>
+                  </w:rPr>
+                  <w:t>r, sound</w:t>
+                </w:r>
+                <w:r>
+                  <w:rPr>
+                    <w:rFonts w:cs="Trebuchet MS"/>
+                    <w:iCs/>
+                    <w:szCs w:val="20"/>
+                  </w:rPr>
+                  <w:t>.</w:t>
+                </w:r>
+              </w:p>
+              <w:p>
+                <w:pPr>
+                  <w:pStyle w:val="NormalfollowingH2"/>
+                  <w:rPr>
+                    <w:rFonts w:cs="Trebuchet MS"/>
+                    <w:iCs/>
+                    <w:szCs w:val="20"/>
+                  </w:rPr>
+                </w:pPr>
+                <w:r>
+                  <w:rPr>
+                    <w:rFonts w:cs="Helvetica"/>
+                    <w:bCs/>
+                    <w:i/>
+                  </w:rPr>
+                  <w:t xml:space="preserve">Americana I </w:t>
+                </w:r>
+                <w:proofErr w:type="spellStart"/>
+                <w:r>
+                  <w:rPr>
+                    <w:rFonts w:cs="Helvetica"/>
+                    <w:bCs/>
+                    <w:i/>
+                  </w:rPr>
+                  <w:t>Ching</w:t>
+                </w:r>
+                <w:proofErr w:type="spellEnd"/>
+                <w:r>
+                  <w:rPr>
+                    <w:rFonts w:cs="Helvetica"/>
+                    <w:bCs/>
+                    <w:i/>
+                  </w:rPr>
+                  <w:t xml:space="preserve"> Apple Pie</w:t>
+                </w:r>
+                <w:r>
+                  <w:rPr>
+                    <w:rFonts w:cs="Helvetica"/>
+                    <w:bCs/>
+                  </w:rPr>
+                  <w:t xml:space="preserve"> </w:t>
+                </w:r>
+                <w:r>
+                  <w:rPr>
+                    <w:rFonts w:cs="Helvetica"/>
+                    <w:bCs/>
+                  </w:rPr>
+                  <w:t>(</w:t>
+                </w:r>
+                <w:r>
+                  <w:rPr>
+                    <w:rFonts w:cs="Trebuchet MS"/>
+                    <w:iCs/>
+                    <w:szCs w:val="20"/>
+                  </w:rPr>
+                  <w:t>2007)</w:t>
+                </w:r>
+                <w:proofErr w:type="gramStart"/>
+                <w:r>
+                  <w:rPr>
+                    <w:rFonts w:cs="Trebuchet MS"/>
+                    <w:iCs/>
+                    <w:szCs w:val="20"/>
+                  </w:rPr>
+                  <w:t>;</w:t>
+                </w:r>
+                <w:proofErr w:type="gramEnd"/>
+                <w:r>
+                  <w:rPr>
+                    <w:rFonts w:cs="Trebuchet MS"/>
+                    <w:iCs/>
+                    <w:szCs w:val="20"/>
+                  </w:rPr>
+                  <w:t xml:space="preserve"> 16:37 min</w:t>
+                </w:r>
+                <w:r>
+                  <w:rPr>
+                    <w:rFonts w:cs="Trebuchet MS"/>
+                    <w:iCs/>
+                    <w:szCs w:val="20"/>
+                  </w:rPr>
+                  <w:t>utes</w:t>
+                </w:r>
+                <w:r>
+                  <w:rPr>
+                    <w:rFonts w:cs="Trebuchet MS"/>
+                    <w:iCs/>
+                    <w:szCs w:val="20"/>
+                  </w:rPr>
+                  <w:t>, colo</w:t>
+                </w:r>
+                <w:r>
+                  <w:rPr>
+                    <w:rFonts w:cs="Trebuchet MS"/>
+                    <w:iCs/>
+                    <w:szCs w:val="20"/>
+                  </w:rPr>
+                  <w:t>u</w:t>
+                </w:r>
+                <w:r>
+                  <w:rPr>
+                    <w:rFonts w:cs="Trebuchet MS"/>
+                    <w:iCs/>
+                    <w:szCs w:val="20"/>
+                  </w:rPr>
+                  <w:t>r, sound</w:t>
+                </w:r>
+                <w:r>
+                  <w:rPr>
+                    <w:rFonts w:cs="Trebuchet MS"/>
+                    <w:iCs/>
+                    <w:szCs w:val="20"/>
+                  </w:rPr>
+                  <w:t>.</w:t>
+                </w:r>
+              </w:p>
+              <w:p>
+                <w:pPr>
+                  <w:pStyle w:val="NormalfollowingH2"/>
+                  <w:rPr>
+                    <w:rFonts w:cs="Trebuchet MS"/>
+                    <w:iCs/>
+                    <w:szCs w:val="20"/>
+                  </w:rPr>
+                </w:pPr>
+                <w:r>
+                  <w:rPr>
+                    <w:rFonts w:cs="Helvetica"/>
+                    <w:bCs/>
+                    <w:i/>
+                  </w:rPr>
+                  <w:t xml:space="preserve">Carl </w:t>
+                </w:r>
+                <w:proofErr w:type="spellStart"/>
+                <w:r>
+                  <w:rPr>
+                    <w:rFonts w:cs="Helvetica"/>
+                    <w:bCs/>
+                    <w:i/>
+                  </w:rPr>
+                  <w:t>Ruggles</w:t>
+                </w:r>
+                <w:proofErr w:type="spellEnd"/>
+                <w:r>
+                  <w:rPr>
+                    <w:rFonts w:cs="Helvetica"/>
+                    <w:bCs/>
+                    <w:i/>
+                  </w:rPr>
+                  <w:t xml:space="preserve"> Christmas Breakfast 1963</w:t>
+                </w:r>
+                <w:r>
+                  <w:rPr>
+                    <w:rFonts w:cs="Helvetica"/>
+                    <w:bCs/>
+                  </w:rPr>
+                  <w:t xml:space="preserve"> </w:t>
+                </w:r>
+                <w:r>
+                  <w:rPr>
+                    <w:rFonts w:cs="Helvetica"/>
+                    <w:bCs/>
+                  </w:rPr>
+                  <w:t>(</w:t>
+                </w:r>
+                <w:r>
+                  <w:rPr>
+                    <w:rFonts w:cs="Trebuchet MS"/>
+                    <w:iCs/>
+                    <w:szCs w:val="20"/>
+                  </w:rPr>
+                  <w:t>2007)</w:t>
+                </w:r>
+                <w:proofErr w:type="gramStart"/>
+                <w:r>
+                  <w:rPr>
+                    <w:rFonts w:cs="Trebuchet MS"/>
+                    <w:iCs/>
+                    <w:szCs w:val="20"/>
+                  </w:rPr>
+                  <w:t>;</w:t>
+                </w:r>
+                <w:proofErr w:type="gramEnd"/>
+                <w:r>
+                  <w:rPr>
+                    <w:rFonts w:cs="Trebuchet MS"/>
+                    <w:iCs/>
+                    <w:szCs w:val="20"/>
+                  </w:rPr>
+                  <w:t xml:space="preserve"> 9:04 min</w:t>
+                </w:r>
+                <w:r>
+                  <w:rPr>
+                    <w:rFonts w:cs="Trebuchet MS"/>
+                    <w:iCs/>
+                    <w:szCs w:val="20"/>
+                  </w:rPr>
+                  <w:t>utes</w:t>
+                </w:r>
+                <w:r>
+                  <w:rPr>
+                    <w:rFonts w:cs="Trebuchet MS"/>
+                    <w:iCs/>
+                    <w:szCs w:val="20"/>
+                  </w:rPr>
+                  <w:t>, colo</w:t>
+                </w:r>
+                <w:r>
+                  <w:rPr>
+                    <w:rFonts w:cs="Trebuchet MS"/>
+                    <w:iCs/>
+                    <w:szCs w:val="20"/>
+                  </w:rPr>
+                  <w:t>u</w:t>
+                </w:r>
+                <w:r>
+                  <w:rPr>
+                    <w:rFonts w:cs="Trebuchet MS"/>
+                    <w:iCs/>
+                    <w:szCs w:val="20"/>
+                  </w:rPr>
+                  <w:t>r, sound</w:t>
+                </w:r>
+                <w:r>
+                  <w:rPr>
+                    <w:rFonts w:cs="Trebuchet MS"/>
+                    <w:iCs/>
+                    <w:szCs w:val="20"/>
+                  </w:rPr>
+                  <w:t>.</w:t>
+                </w:r>
+              </w:p>
+              <w:p>
+                <w:pPr>
+                  <w:pStyle w:val="NormalfollowingH2"/>
+                  <w:rPr>
+                    <w:rFonts w:cs="Trebuchet MS"/>
+                    <w:iCs/>
+                    <w:szCs w:val="20"/>
+                  </w:rPr>
+                </w:pPr>
+                <w:r>
+                  <w:rPr>
+                    <w:rFonts w:cs="Helvetica"/>
+                    <w:bCs/>
+                    <w:i/>
+                  </w:rPr>
+                  <w:t>Infinity Kisses - The Movie</w:t>
+                </w:r>
+                <w:r>
+                  <w:rPr>
+                    <w:rFonts w:cs="Helvetica"/>
+                    <w:bCs/>
+                  </w:rPr>
+                  <w:t xml:space="preserve"> </w:t>
+                </w:r>
+                <w:r>
+                  <w:rPr>
+                    <w:rFonts w:cs="Helvetica"/>
+                    <w:bCs/>
+                  </w:rPr>
+                  <w:t>(</w:t>
+                </w:r>
+                <w:r>
+                  <w:rPr>
+                    <w:rFonts w:cs="Trebuchet MS"/>
+                    <w:iCs/>
+                    <w:szCs w:val="20"/>
+                  </w:rPr>
+                  <w:t>2008)</w:t>
+                </w:r>
+                <w:proofErr w:type="gramStart"/>
+                <w:r>
+                  <w:rPr>
+                    <w:rFonts w:cs="Trebuchet MS"/>
+                    <w:iCs/>
+                    <w:szCs w:val="20"/>
+                  </w:rPr>
+                  <w:t>;</w:t>
+                </w:r>
+                <w:proofErr w:type="gramEnd"/>
+                <w:r>
+                  <w:rPr>
+                    <w:rFonts w:cs="Trebuchet MS"/>
+                    <w:iCs/>
+                    <w:szCs w:val="20"/>
+                  </w:rPr>
+                  <w:t xml:space="preserve"> 9 min</w:t>
+                </w:r>
+                <w:r>
+                  <w:rPr>
+                    <w:rFonts w:cs="Trebuchet MS"/>
+                    <w:iCs/>
+                    <w:szCs w:val="20"/>
+                  </w:rPr>
+                  <w:t>utes</w:t>
+                </w:r>
+                <w:r>
+                  <w:rPr>
+                    <w:rFonts w:cs="Trebuchet MS"/>
+                    <w:iCs/>
+                    <w:szCs w:val="20"/>
+                  </w:rPr>
+                  <w:t>, colo</w:t>
+                </w:r>
+                <w:r>
+                  <w:rPr>
+                    <w:rFonts w:cs="Trebuchet MS"/>
+                    <w:iCs/>
+                    <w:szCs w:val="20"/>
+                  </w:rPr>
+                  <w:t>u</w:t>
+                </w:r>
+                <w:r>
+                  <w:rPr>
+                    <w:rFonts w:cs="Trebuchet MS"/>
+                    <w:iCs/>
+                    <w:szCs w:val="20"/>
+                  </w:rPr>
+                  <w:t>r, sound</w:t>
+                </w:r>
+                <w:r>
+                  <w:rPr>
+                    <w:rFonts w:cs="Trebuchet MS"/>
+                    <w:iCs/>
+                    <w:szCs w:val="20"/>
+                  </w:rPr>
+                  <w:t>.</w:t>
+                </w:r>
+              </w:p>
+              <w:p>
+                <w:pPr>
+                  <w:pStyle w:val="NormalfollowingH2"/>
+                  <w:rPr>
+                    <w:rFonts w:cs="Trebuchet MS"/>
+                    <w:iCs/>
+                    <w:szCs w:val="20"/>
+                  </w:rPr>
+                </w:pPr>
+                <w:r>
+                  <w:rPr>
+                    <w:rFonts w:cs="Helvetica"/>
+                    <w:bCs/>
+                    <w:i/>
+                  </w:rPr>
+                  <w:t>Precarious</w:t>
+                </w:r>
+                <w:r>
+                  <w:rPr>
+                    <w:rFonts w:cs="Helvetica"/>
+                    <w:bCs/>
+                  </w:rPr>
+                  <w:t xml:space="preserve"> </w:t>
+                </w:r>
+                <w:r>
+                  <w:rPr>
+                    <w:rFonts w:cs="Helvetica"/>
+                    <w:bCs/>
+                  </w:rPr>
+                  <w:t>(</w:t>
+                </w:r>
+                <w:r>
+                  <w:rPr>
+                    <w:rFonts w:cs="Trebuchet MS"/>
+                    <w:iCs/>
+                    <w:szCs w:val="20"/>
+                  </w:rPr>
+                  <w:t>2009)</w:t>
+                </w:r>
+                <w:proofErr w:type="gramStart"/>
+                <w:r>
+                  <w:rPr>
+                    <w:rFonts w:cs="Trebuchet MS"/>
+                    <w:iCs/>
+                    <w:szCs w:val="20"/>
+                  </w:rPr>
+                  <w:t>;</w:t>
+                </w:r>
+                <w:proofErr w:type="gramEnd"/>
+                <w:r>
+                  <w:rPr>
+                    <w:rFonts w:cs="Trebuchet MS"/>
+                    <w:iCs/>
+                    <w:szCs w:val="20"/>
+                  </w:rPr>
+                  <w:t xml:space="preserve"> 4:56 min</w:t>
+                </w:r>
+                <w:r>
+                  <w:rPr>
+                    <w:rFonts w:cs="Trebuchet MS"/>
+                    <w:iCs/>
+                    <w:szCs w:val="20"/>
+                  </w:rPr>
+                  <w:t>utes</w:t>
+                </w:r>
+                <w:r>
+                  <w:rPr>
+                    <w:rFonts w:cs="Trebuchet MS"/>
+                    <w:iCs/>
+                    <w:szCs w:val="20"/>
+                  </w:rPr>
+                  <w:t>, colo</w:t>
+                </w:r>
+                <w:r>
+                  <w:rPr>
+                    <w:rFonts w:cs="Trebuchet MS"/>
+                    <w:iCs/>
+                    <w:szCs w:val="20"/>
+                  </w:rPr>
+                  <w:t>u</w:t>
+                </w:r>
+                <w:r>
+                  <w:rPr>
+                    <w:rFonts w:cs="Trebuchet MS"/>
+                    <w:iCs/>
+                    <w:szCs w:val="20"/>
+                  </w:rPr>
+                  <w:t>r, sound</w:t>
+                </w:r>
+                <w:r>
+                  <w:rPr>
+                    <w:rFonts w:cs="Trebuchet MS"/>
+                    <w:iCs/>
+                    <w:szCs w:val="20"/>
+                  </w:rPr>
+                  <w:t>.</w:t>
+                </w:r>
+              </w:p>
+              <w:p>
+                <w:pPr>
+                  <w:pStyle w:val="NormalfollowingH2"/>
+                  <w:rPr>
+                    <w:rFonts w:cs="Trebuchet MS"/>
+                    <w:iCs/>
+                    <w:szCs w:val="20"/>
+                  </w:rPr>
+                </w:pPr>
+                <w:proofErr w:type="spellStart"/>
+                <w:r>
+                  <w:rPr>
+                    <w:rFonts w:cs="Helvetica"/>
+                    <w:bCs/>
+                    <w:i/>
+                  </w:rPr>
+                  <w:t>Pinea</w:t>
+                </w:r>
+                <w:proofErr w:type="spellEnd"/>
+                <w:r>
+                  <w:rPr>
+                    <w:rFonts w:cs="Helvetica"/>
+                    <w:bCs/>
+                    <w:i/>
+                  </w:rPr>
+                  <w:t xml:space="preserve"> Silva</w:t>
+                </w:r>
+                <w:r>
+                  <w:rPr>
+                    <w:rFonts w:cs="Helvetica"/>
+                    <w:bCs/>
+                  </w:rPr>
+                  <w:t xml:space="preserve"> </w:t>
+                </w:r>
+                <w:r>
+                  <w:rPr>
+                    <w:rFonts w:cs="Helvetica"/>
+                    <w:bCs/>
+                  </w:rPr>
+                  <w:t>(</w:t>
+                </w:r>
+                <w:r>
+                  <w:rPr>
+                    <w:rFonts w:cs="Trebuchet MS"/>
+                    <w:iCs/>
+                    <w:szCs w:val="20"/>
+                  </w:rPr>
+                  <w:t>2012)</w:t>
+                </w:r>
+                <w:proofErr w:type="gramStart"/>
+                <w:r>
+                  <w:rPr>
+                    <w:rFonts w:cs="Trebuchet MS"/>
+                    <w:iCs/>
+                    <w:szCs w:val="20"/>
+                  </w:rPr>
+                  <w:t>;</w:t>
+                </w:r>
+                <w:proofErr w:type="gramEnd"/>
+                <w:r>
+                  <w:rPr>
+                    <w:rFonts w:cs="Trebuchet MS"/>
+                    <w:iCs/>
+                    <w:szCs w:val="20"/>
+                  </w:rPr>
+                  <w:t xml:space="preserve"> 9:27 min</w:t>
+                </w:r>
+                <w:r>
+                  <w:rPr>
+                    <w:rFonts w:cs="Trebuchet MS"/>
+                    <w:iCs/>
+                    <w:szCs w:val="20"/>
+                  </w:rPr>
+                  <w:t>utes</w:t>
+                </w:r>
+                <w:r>
+                  <w:rPr>
+                    <w:rFonts w:cs="Trebuchet MS"/>
+                    <w:iCs/>
+                    <w:szCs w:val="20"/>
+                  </w:rPr>
+                  <w:t>, colo</w:t>
+                </w:r>
+                <w:r>
+                  <w:rPr>
+                    <w:rFonts w:cs="Trebuchet MS"/>
+                    <w:iCs/>
+                    <w:szCs w:val="20"/>
+                  </w:rPr>
+                  <w:t>u</w:t>
+                </w:r>
+                <w:r>
+                  <w:rPr>
+                    <w:rFonts w:cs="Trebuchet MS"/>
+                    <w:iCs/>
+                    <w:szCs w:val="20"/>
+                  </w:rPr>
+                  <w:t>r, sound</w:t>
+                </w:r>
+                <w:r>
+                  <w:rPr>
+                    <w:rFonts w:cs="Trebuchet MS"/>
+                    <w:iCs/>
+                    <w:szCs w:val="20"/>
+                  </w:rPr>
+                  <w:t>.</w:t>
+                </w:r>
+              </w:p>
+              <w:p>
+                <w:pPr>
+                  <w:pStyle w:val="NormalfollowingH2"/>
+                  <w:rPr>
+                    <w:rFonts w:cs="Trebuchet MS"/>
+                    <w:iCs/>
+                    <w:szCs w:val="20"/>
                   </w:rPr>
                 </w:pPr>
               </w:p>
               <w:p>
                 <w:pPr>
-                  <w:rPr>
-                    <w:rFonts w:cs="Helvetica"/>
-                    <w:szCs w:val="2"/>
-                  </w:rPr>
+                  <w:pStyle w:val="Authornote"/>
                 </w:pPr>
-                <w:hyperlink r:id="rId20" w:history="1">
-                  <w:r>
-                    <w:rPr>
-                      <w:rFonts w:cs="Helvetica"/>
-                      <w:bCs/>
-                      <w:i/>
-                    </w:rPr>
-                    <w:t>Souvenir of Lebanon</w:t>
-                  </w:r>
-                </w:hyperlink>
-                <w:r>
-                  <w:rPr>
-                    <w:rFonts w:cs="Helvetica"/>
-                    <w:bCs/>
-                  </w:rPr>
+                <w:r>
+                  <w:t xml:space="preserve">Video by </w:t>
+                </w:r>
+                <w:proofErr w:type="spellStart"/>
+                <w:r>
+                  <w:t>Carolee</w:t>
+                </w:r>
+                <w:proofErr w:type="spellEnd"/>
+                <w:r>
                   <w:t xml:space="preserve"> </w:t>
                 </w:r>
-                <w:r>
-                  <w:rPr>
-                    <w:rFonts w:cs="Helvetica"/>
-                    <w:bCs/>
-                  </w:rPr>
-                  <w:t>(</w:t>
-                </w:r>
-                <w:r>
-                  <w:rPr>
-                    <w:rFonts w:cs="Trebuchet MS"/>
-                    <w:iCs/>
-                    <w:szCs w:val="20"/>
-                  </w:rPr>
-                  <w:t>1983-2006).</w:t>
-                </w:r>
-                <w:r>
-                  <w:rPr>
-                    <w:rFonts w:cs="Trebuchet MS"/>
-                    <w:iCs/>
-                    <w:szCs w:val="20"/>
-                  </w:rPr>
-                  <w:t xml:space="preserve"> 6 min</w:t>
-                </w:r>
-                <w:r>
-                  <w:rPr>
-                    <w:rFonts w:cs="Trebuchet MS"/>
-                    <w:iCs/>
-                    <w:szCs w:val="20"/>
-                  </w:rPr>
-                  <w:t>utes</w:t>
-                </w:r>
-                <w:r>
-                  <w:rPr>
-                    <w:rFonts w:cs="Trebuchet MS"/>
-                    <w:iCs/>
-                    <w:szCs w:val="20"/>
-                  </w:rPr>
-                  <w:t>, colo</w:t>
-                </w:r>
-                <w:r>
-                  <w:rPr>
-                    <w:rFonts w:cs="Trebuchet MS"/>
-                    <w:iCs/>
-                    <w:szCs w:val="20"/>
-                  </w:rPr>
-                  <w:t>u</w:t>
-                </w:r>
-                <w:r>
-                  <w:rPr>
-                    <w:rFonts w:cs="Trebuchet MS"/>
-                    <w:iCs/>
-                    <w:szCs w:val="20"/>
-                  </w:rPr>
-                  <w:t>r, sound</w:t>
-                </w:r>
-                <w:r>
-                  <w:rPr>
-                    <w:rFonts w:cs="Trebuchet MS"/>
-                    <w:iCs/>
-                    <w:szCs w:val="20"/>
-                  </w:rPr>
-                  <w:t>.</w:t>
-                </w:r>
-                <w:r>
-                  <w:rPr>
-                    <w:rFonts w:cs="Helvetica"/>
-                    <w:szCs w:val="2"/>
-                  </w:rPr>
-                  <w:t> </w:t>
+                <w:proofErr w:type="spellStart"/>
+                <w:r>
+                  <w:t>Schneemann</w:t>
+                </w:r>
+                <w:proofErr w:type="spellEnd"/>
+                <w:r>
+                  <w:t xml:space="preserve"> available on the ‘Electronic Arts Intermix’ website: </w:t>
+                </w:r>
+                <w:r>
+                  <w:t>http://eai.org/artistTitles.htm</w:t>
+                </w:r>
+                <w:proofErr w:type="gramStart"/>
+                <w:r>
+                  <w:t>?id</w:t>
+                </w:r>
+                <w:proofErr w:type="gramEnd"/>
+                <w:r>
+                  <w:t>=6735</w:t>
                 </w:r>
               </w:p>
-              <w:p>
-                <w:pPr>
-                  <w:rPr>
-                    <w:rFonts w:cs="Helvetica"/>
-                    <w:bCs/>
-                  </w:rPr>
-                </w:pPr>
-              </w:p>
-              <w:p>
-                <w:pPr>
-                  <w:rPr>
-                    <w:rFonts w:cs="Trebuchet MS"/>
-                    <w:iCs/>
-                    <w:szCs w:val="20"/>
-                  </w:rPr>
-                </w:pPr>
-                <w:hyperlink r:id="rId21" w:history="1">
-                  <w:r>
-                    <w:rPr>
-                      <w:rFonts w:cs="Helvetica"/>
-                      <w:bCs/>
-                      <w:i/>
-                    </w:rPr>
-                    <w:t>Catscan</w:t>
-                  </w:r>
-                </w:hyperlink>
-                <w:r>
-                  <w:rPr>
-                    <w:rFonts w:cs="Helvetica"/>
-                    <w:bCs/>
-                    <w:i/>
-                  </w:rPr>
-                  <w:t xml:space="preserve"> </w:t>
-                </w:r>
-                <w:r>
-                  <w:rPr>
-                    <w:rFonts w:cs="Trebuchet MS"/>
-                    <w:iCs/>
-                    <w:szCs w:val="20"/>
-                  </w:rPr>
-                  <w:t>(1988).</w:t>
-                </w:r>
-                <w:r>
-                  <w:rPr>
-                    <w:rFonts w:cs="Trebuchet MS"/>
-                    <w:iCs/>
-                    <w:szCs w:val="20"/>
-                  </w:rPr>
-                  <w:t xml:space="preserve"> 13 min</w:t>
-                </w:r>
-                <w:r>
-                  <w:rPr>
-                    <w:rFonts w:cs="Trebuchet MS"/>
-                    <w:iCs/>
-                    <w:szCs w:val="20"/>
-                  </w:rPr>
-                  <w:t>utes</w:t>
-                </w:r>
-                <w:r>
-                  <w:rPr>
-                    <w:rFonts w:cs="Trebuchet MS"/>
-                    <w:iCs/>
-                    <w:szCs w:val="20"/>
-                  </w:rPr>
-                  <w:t>, colo</w:t>
-                </w:r>
-                <w:r>
-                  <w:rPr>
-                    <w:rFonts w:cs="Trebuchet MS"/>
-                    <w:iCs/>
-                    <w:szCs w:val="20"/>
-                  </w:rPr>
-                  <w:t>u</w:t>
-                </w:r>
-                <w:r>
-                  <w:rPr>
-                    <w:rFonts w:cs="Trebuchet MS"/>
-                    <w:iCs/>
-                    <w:szCs w:val="20"/>
-                  </w:rPr>
-                  <w:t>r, sound</w:t>
-                </w:r>
-                <w:r>
-                  <w:rPr>
-                    <w:rFonts w:cs="Trebuchet MS"/>
-                    <w:iCs/>
-                    <w:szCs w:val="20"/>
-                  </w:rPr>
-                  <w:t>.</w:t>
-                </w:r>
-              </w:p>
-              <w:p>
-                <w:pPr>
-                  <w:rPr>
-                    <w:rFonts w:cs="Helvetica"/>
-                    <w:bCs/>
-                  </w:rPr>
-                </w:pPr>
-              </w:p>
-              <w:p>
-                <w:pPr>
-                  <w:rPr>
-                    <w:rFonts w:cs="Trebuchet MS"/>
-                    <w:iCs/>
-                    <w:szCs w:val="20"/>
-                  </w:rPr>
-                </w:pPr>
-                <w:hyperlink r:id="rId22" w:history="1">
-                  <w:r>
-                    <w:rPr>
-                      <w:rFonts w:cs="Helvetica"/>
-                      <w:bCs/>
-                      <w:i/>
-                    </w:rPr>
-                    <w:t>Ask the Goddess</w:t>
-                  </w:r>
-                </w:hyperlink>
-                <w:r>
-                  <w:rPr>
-                    <w:rFonts w:cs="Helvetica"/>
-                    <w:bCs/>
-                  </w:rPr>
-                  <w:t xml:space="preserve"> </w:t>
-                </w:r>
-                <w:r>
-                  <w:rPr>
-                    <w:rFonts w:cs="Helvetica"/>
-                    <w:bCs/>
-                  </w:rPr>
-                  <w:t>(</w:t>
-                </w:r>
-                <w:r>
-                  <w:rPr>
-                    <w:rFonts w:cs="Trebuchet MS"/>
-                    <w:iCs/>
-                    <w:szCs w:val="20"/>
-                  </w:rPr>
-                  <w:t>1991).</w:t>
-                </w:r>
-                <w:r>
-                  <w:rPr>
-                    <w:rFonts w:cs="Trebuchet MS"/>
-                    <w:iCs/>
-                    <w:szCs w:val="20"/>
-                  </w:rPr>
-                  <w:t xml:space="preserve"> 7 min</w:t>
-                </w:r>
-                <w:r>
-                  <w:rPr>
-                    <w:rFonts w:cs="Trebuchet MS"/>
-                    <w:iCs/>
-                    <w:szCs w:val="20"/>
-                  </w:rPr>
-                  <w:t>utes</w:t>
-                </w:r>
-                <w:r>
-                  <w:rPr>
-                    <w:rFonts w:cs="Trebuchet MS"/>
-                    <w:iCs/>
-                    <w:szCs w:val="20"/>
-                  </w:rPr>
-                  <w:t>, colo</w:t>
-                </w:r>
-                <w:r>
-                  <w:rPr>
-                    <w:rFonts w:cs="Trebuchet MS"/>
-                    <w:iCs/>
-                    <w:szCs w:val="20"/>
-                  </w:rPr>
-                  <w:t>u</w:t>
-                </w:r>
-                <w:r>
-                  <w:rPr>
-                    <w:rFonts w:cs="Trebuchet MS"/>
-                    <w:iCs/>
-                    <w:szCs w:val="20"/>
-                  </w:rPr>
-                  <w:t>r, sound</w:t>
-                </w:r>
-                <w:r>
-                  <w:rPr>
-                    <w:rFonts w:cs="Trebuchet MS"/>
-                    <w:iCs/>
-                    <w:szCs w:val="20"/>
-                  </w:rPr>
-                  <w:t>.</w:t>
-                </w:r>
-              </w:p>
-              <w:p>
-                <w:pPr>
-                  <w:rPr>
-                    <w:rFonts w:cs="Helvetica"/>
-                    <w:bCs/>
-                  </w:rPr>
-                </w:pPr>
-                <w:r>
-                  <w:rPr>
-                    <w:rFonts w:cs="Helvetica"/>
-                    <w:szCs w:val="2"/>
-                  </w:rPr>
-                  <w:t> </w:t>
-                </w:r>
-              </w:p>
-              <w:p>
-                <w:pPr>
-                  <w:rPr>
-                    <w:rFonts w:cs="Trebuchet MS"/>
-                    <w:iCs/>
-                    <w:szCs w:val="20"/>
-                  </w:rPr>
-                </w:pPr>
-                <w:hyperlink r:id="rId23" w:history="1">
-                  <w:r>
-                    <w:rPr>
-                      <w:rFonts w:cs="Helvetica"/>
-                      <w:bCs/>
-                      <w:i/>
-                    </w:rPr>
-                    <w:t>Four Recent Installations</w:t>
-                  </w:r>
-                </w:hyperlink>
-                <w:r>
-                  <w:rPr>
-                    <w:rFonts w:cs="Helvetica"/>
-                    <w:bCs/>
-                  </w:rPr>
-                  <w:t xml:space="preserve"> </w:t>
-                </w:r>
-                <w:r>
-                  <w:rPr>
-                    <w:rFonts w:cs="Helvetica"/>
-                    <w:bCs/>
-                  </w:rPr>
-                  <w:t>(</w:t>
-                </w:r>
-                <w:r>
-                  <w:rPr>
-                    <w:rFonts w:cs="Trebuchet MS"/>
-                    <w:iCs/>
-                    <w:szCs w:val="20"/>
-                  </w:rPr>
-                  <w:t>1993).</w:t>
-                </w:r>
-                <w:r>
-                  <w:rPr>
-                    <w:rFonts w:cs="Trebuchet MS"/>
-                    <w:iCs/>
-                    <w:szCs w:val="20"/>
-                  </w:rPr>
-                  <w:t xml:space="preserve"> 5 min</w:t>
-                </w:r>
-                <w:r>
-                  <w:rPr>
-                    <w:rFonts w:cs="Trebuchet MS"/>
-                    <w:iCs/>
-                    <w:szCs w:val="20"/>
-                  </w:rPr>
-                  <w:t>utes</w:t>
-                </w:r>
-                <w:r>
-                  <w:rPr>
-                    <w:rFonts w:cs="Trebuchet MS"/>
-                    <w:iCs/>
-                    <w:szCs w:val="20"/>
-                  </w:rPr>
-                  <w:t>, colo</w:t>
-                </w:r>
-                <w:r>
-                  <w:rPr>
-                    <w:rFonts w:cs="Trebuchet MS"/>
-                    <w:iCs/>
-                    <w:szCs w:val="20"/>
-                  </w:rPr>
-                  <w:t>u</w:t>
-                </w:r>
-                <w:r>
-                  <w:rPr>
-                    <w:rFonts w:cs="Trebuchet MS"/>
-                    <w:iCs/>
-                    <w:szCs w:val="20"/>
-                  </w:rPr>
-                  <w:t>r, sound</w:t>
-                </w:r>
-                <w:r>
-                  <w:rPr>
-                    <w:rFonts w:cs="Trebuchet MS"/>
-                    <w:iCs/>
-                    <w:szCs w:val="20"/>
-                  </w:rPr>
-                  <w:t>.</w:t>
-                </w:r>
-              </w:p>
-              <w:p>
-                <w:pPr>
-                  <w:rPr>
-                    <w:rFonts w:cs="Helvetica"/>
-                    <w:bCs/>
-                  </w:rPr>
-                </w:pPr>
-                <w:r>
-                  <w:rPr>
-                    <w:rFonts w:cs="Helvetica"/>
-                    <w:szCs w:val="2"/>
-                  </w:rPr>
-                  <w:t> </w:t>
-                </w:r>
-              </w:p>
-              <w:p>
-                <w:pPr>
-                  <w:rPr>
-                    <w:rFonts w:cs="Trebuchet MS"/>
-                    <w:iCs/>
-                    <w:szCs w:val="20"/>
-                  </w:rPr>
-                </w:pPr>
-                <w:hyperlink r:id="rId24" w:history="1">
-                  <w:r>
-                    <w:rPr>
-                      <w:rFonts w:cs="Helvetica"/>
-                      <w:bCs/>
-                      <w:i/>
-                    </w:rPr>
-                    <w:t>Interior Scroll - The Cave</w:t>
-                  </w:r>
-                </w:hyperlink>
-                <w:r>
-                  <w:rPr>
-                    <w:rFonts w:cs="Helvetica"/>
-                    <w:bCs/>
-                  </w:rPr>
-                  <w:t xml:space="preserve"> </w:t>
-                </w:r>
-                <w:r>
-                  <w:rPr>
-                    <w:rFonts w:cs="Helvetica"/>
-                    <w:bCs/>
-                  </w:rPr>
-                  <w:t>(</w:t>
-                </w:r>
-                <w:r>
-                  <w:rPr>
-                    <w:rFonts w:cs="Trebuchet MS"/>
-                    <w:iCs/>
-                    <w:szCs w:val="20"/>
-                  </w:rPr>
-                  <w:t>1995).</w:t>
-                </w:r>
-                <w:r>
-                  <w:rPr>
-                    <w:rFonts w:cs="Trebuchet MS"/>
-                    <w:iCs/>
-                    <w:szCs w:val="20"/>
-                  </w:rPr>
-                  <w:t xml:space="preserve"> 7:30 min</w:t>
-                </w:r>
-                <w:r>
-                  <w:rPr>
-                    <w:rFonts w:cs="Trebuchet MS"/>
-                    <w:iCs/>
-                    <w:szCs w:val="20"/>
-                  </w:rPr>
-                  <w:t>utes</w:t>
-                </w:r>
-                <w:r>
-                  <w:rPr>
-                    <w:rFonts w:cs="Trebuchet MS"/>
-                    <w:iCs/>
-                    <w:szCs w:val="20"/>
-                  </w:rPr>
-                  <w:t>, colo</w:t>
-                </w:r>
-                <w:r>
-                  <w:rPr>
-                    <w:rFonts w:cs="Trebuchet MS"/>
-                    <w:iCs/>
-                    <w:szCs w:val="20"/>
-                  </w:rPr>
-                  <w:t>u</w:t>
-                </w:r>
-                <w:r>
-                  <w:rPr>
-                    <w:rFonts w:cs="Trebuchet MS"/>
-                    <w:iCs/>
-                    <w:szCs w:val="20"/>
-                  </w:rPr>
-                  <w:t>r, sound</w:t>
-                </w:r>
-                <w:r>
-                  <w:rPr>
-                    <w:rFonts w:cs="Trebuchet MS"/>
-                    <w:iCs/>
-                    <w:szCs w:val="20"/>
-                  </w:rPr>
-                  <w:t>.</w:t>
-                </w:r>
-              </w:p>
-              <w:p>
-                <w:pPr>
-                  <w:rPr>
-                    <w:rFonts w:cs="Helvetica"/>
-                    <w:bCs/>
-                  </w:rPr>
-                </w:pPr>
-                <w:r>
-                  <w:rPr>
-                    <w:rFonts w:cs="Helvetica"/>
-                    <w:szCs w:val="2"/>
-                  </w:rPr>
-                  <w:t> </w:t>
-                </w:r>
-              </w:p>
-              <w:p>
-                <w:pPr>
-                  <w:rPr>
-                    <w:rFonts w:cs="Trebuchet MS"/>
-                    <w:iCs/>
-                    <w:szCs w:val="20"/>
-                  </w:rPr>
-                </w:pPr>
-                <w:hyperlink r:id="rId25" w:history="1">
-                  <w:r>
-                    <w:rPr>
-                      <w:rFonts w:cs="Helvetica"/>
-                      <w:bCs/>
-                      <w:i/>
-                    </w:rPr>
-                    <w:t>Vulva's School</w:t>
-                  </w:r>
-                </w:hyperlink>
-                <w:r>
-                  <w:rPr>
-                    <w:rFonts w:cs="Helvetica"/>
-                    <w:bCs/>
-                  </w:rPr>
-                  <w:t xml:space="preserve"> </w:t>
-                </w:r>
-                <w:r>
-                  <w:rPr>
-                    <w:rFonts w:cs="Helvetica"/>
-                    <w:bCs/>
-                  </w:rPr>
-                  <w:t>(</w:t>
-                </w:r>
-                <w:r>
-                  <w:rPr>
-                    <w:rFonts w:cs="Trebuchet MS"/>
-                    <w:iCs/>
-                    <w:szCs w:val="20"/>
-                  </w:rPr>
-                  <w:t>1995).</w:t>
-                </w:r>
-                <w:r>
-                  <w:rPr>
-                    <w:rFonts w:cs="Trebuchet MS"/>
-                    <w:iCs/>
-                    <w:szCs w:val="20"/>
-                  </w:rPr>
-                  <w:t xml:space="preserve"> 7 min</w:t>
-                </w:r>
-                <w:r>
-                  <w:rPr>
-                    <w:rFonts w:cs="Trebuchet MS"/>
-                    <w:iCs/>
-                    <w:szCs w:val="20"/>
-                  </w:rPr>
-                  <w:t>utes</w:t>
-                </w:r>
-                <w:r>
-                  <w:rPr>
-                    <w:rFonts w:cs="Trebuchet MS"/>
-                    <w:iCs/>
-                    <w:szCs w:val="20"/>
-                  </w:rPr>
-                  <w:t>, colo</w:t>
-                </w:r>
-                <w:r>
-                  <w:rPr>
-                    <w:rFonts w:cs="Trebuchet MS"/>
-                    <w:iCs/>
-                    <w:szCs w:val="20"/>
-                  </w:rPr>
-                  <w:t>u</w:t>
-                </w:r>
-                <w:r>
-                  <w:rPr>
-                    <w:rFonts w:cs="Trebuchet MS"/>
-                    <w:iCs/>
-                    <w:szCs w:val="20"/>
-                  </w:rPr>
-                  <w:t>r, sound</w:t>
-                </w:r>
-                <w:r>
-                  <w:rPr>
-                    <w:rFonts w:cs="Trebuchet MS"/>
-                    <w:iCs/>
-                    <w:szCs w:val="20"/>
-                  </w:rPr>
-                  <w:t>.</w:t>
-                </w:r>
-              </w:p>
-              <w:p>
-                <w:pPr>
-                  <w:rPr>
-                    <w:rFonts w:cs="Helvetica"/>
-                    <w:bCs/>
-                  </w:rPr>
-                </w:pPr>
-                <w:r>
-                  <w:rPr>
-                    <w:rFonts w:cs="Helvetica"/>
-                    <w:szCs w:val="2"/>
-                  </w:rPr>
-                  <w:t> </w:t>
-                </w:r>
-              </w:p>
-              <w:p>
-                <w:pPr>
-                  <w:rPr>
-                    <w:rFonts w:cs="Trebuchet MS"/>
-                    <w:iCs/>
-                    <w:szCs w:val="20"/>
-                  </w:rPr>
-                </w:pPr>
-                <w:hyperlink r:id="rId26" w:history="1">
-                  <w:r>
-                    <w:rPr>
-                      <w:rFonts w:cs="Helvetica"/>
-                      <w:bCs/>
-                      <w:i/>
-                    </w:rPr>
-                    <w:t>Mysteries of the Pussies</w:t>
-                  </w:r>
-                </w:hyperlink>
-                <w:r>
-                  <w:rPr>
-                    <w:rFonts w:cs="Helvetica"/>
-                    <w:bCs/>
-                  </w:rPr>
-                  <w:t xml:space="preserve"> </w:t>
-                </w:r>
-                <w:r>
-                  <w:rPr>
-                    <w:rFonts w:cs="Helvetica"/>
-                    <w:bCs/>
-                  </w:rPr>
-                  <w:t>(</w:t>
-                </w:r>
-                <w:r>
-                  <w:rPr>
-                    <w:rFonts w:cs="Trebuchet MS"/>
-                    <w:iCs/>
-                    <w:szCs w:val="20"/>
-                  </w:rPr>
-                  <w:t>1998-2010).</w:t>
-                </w:r>
-                <w:r>
-                  <w:rPr>
-                    <w:rFonts w:cs="Trebuchet MS"/>
-                    <w:iCs/>
-                    <w:szCs w:val="20"/>
-                  </w:rPr>
-                  <w:t xml:space="preserve"> 5:24 min</w:t>
-                </w:r>
-                <w:r>
-                  <w:rPr>
-                    <w:rFonts w:cs="Trebuchet MS"/>
-                    <w:iCs/>
-                    <w:szCs w:val="20"/>
-                  </w:rPr>
-                  <w:t>utes</w:t>
-                </w:r>
-                <w:r>
-                  <w:rPr>
-                    <w:rFonts w:cs="Trebuchet MS"/>
-                    <w:iCs/>
-                    <w:szCs w:val="20"/>
-                  </w:rPr>
-                  <w:t>, colo</w:t>
-                </w:r>
-                <w:r>
-                  <w:rPr>
-                    <w:rFonts w:cs="Trebuchet MS"/>
-                    <w:iCs/>
-                    <w:szCs w:val="20"/>
-                  </w:rPr>
-                  <w:t>u</w:t>
-                </w:r>
-                <w:r>
-                  <w:rPr>
-                    <w:rFonts w:cs="Trebuchet MS"/>
-                    <w:iCs/>
-                    <w:szCs w:val="20"/>
-                  </w:rPr>
-                  <w:t>r, sound</w:t>
-                </w:r>
-                <w:r>
-                  <w:rPr>
-                    <w:rFonts w:cs="Trebuchet MS"/>
-                    <w:iCs/>
-                    <w:szCs w:val="20"/>
-                  </w:rPr>
-                  <w:t>.</w:t>
-                </w:r>
-              </w:p>
-              <w:p>
-                <w:pPr>
-                  <w:rPr>
-                    <w:rFonts w:cs="Helvetica"/>
-                    <w:bCs/>
-                  </w:rPr>
-                </w:pPr>
-                <w:r>
-                  <w:rPr>
-                    <w:rFonts w:cs="Helvetica"/>
-                    <w:szCs w:val="2"/>
-                  </w:rPr>
-                  <w:t> </w:t>
-                </w:r>
-              </w:p>
-              <w:p>
-                <w:pPr>
-                  <w:rPr>
-                    <w:rFonts w:cs="Trebuchet MS"/>
-                    <w:iCs/>
-                    <w:szCs w:val="20"/>
-                  </w:rPr>
-                </w:pPr>
-                <w:hyperlink r:id="rId27" w:history="1">
-                  <w:r>
-                    <w:rPr>
-                      <w:rFonts w:cs="Helvetica"/>
-                      <w:bCs/>
-                      <w:i/>
-                    </w:rPr>
-                    <w:t>Devour</w:t>
-                  </w:r>
-                </w:hyperlink>
-                <w:r>
-                  <w:rPr>
-                    <w:rFonts w:cs="Helvetica"/>
-                    <w:bCs/>
-                  </w:rPr>
-                  <w:t xml:space="preserve"> </w:t>
-                </w:r>
-                <w:r>
-                  <w:rPr>
-                    <w:rFonts w:cs="Helvetica"/>
-                    <w:bCs/>
-                  </w:rPr>
-                  <w:t>(</w:t>
-                </w:r>
-                <w:r>
-                  <w:rPr>
-                    <w:rFonts w:cs="Trebuchet MS"/>
-                    <w:iCs/>
-                    <w:szCs w:val="20"/>
-                  </w:rPr>
-                  <w:t>2003-</w:t>
-                </w:r>
-                <w:r>
-                  <w:rPr>
-                    <w:rFonts w:cs="Trebuchet MS"/>
-                    <w:iCs/>
-                    <w:szCs w:val="20"/>
-                  </w:rPr>
-                  <w:t>2004).</w:t>
-                </w:r>
-                <w:r>
-                  <w:rPr>
-                    <w:rFonts w:cs="Trebuchet MS"/>
-                    <w:iCs/>
-                    <w:szCs w:val="20"/>
-                  </w:rPr>
-                  <w:t xml:space="preserve"> 8:40 min</w:t>
-                </w:r>
-                <w:r>
-                  <w:rPr>
-                    <w:rFonts w:cs="Trebuchet MS"/>
-                    <w:iCs/>
-                    <w:szCs w:val="20"/>
-                  </w:rPr>
-                  <w:t>utes</w:t>
-                </w:r>
-                <w:r>
-                  <w:rPr>
-                    <w:rFonts w:cs="Trebuchet MS"/>
-                    <w:iCs/>
-                    <w:szCs w:val="20"/>
-                  </w:rPr>
-                  <w:t>, colo</w:t>
-                </w:r>
-                <w:r>
-                  <w:rPr>
-                    <w:rFonts w:cs="Trebuchet MS"/>
-                    <w:iCs/>
-                    <w:szCs w:val="20"/>
-                  </w:rPr>
-                  <w:t>u</w:t>
-                </w:r>
-                <w:r>
-                  <w:rPr>
-                    <w:rFonts w:cs="Trebuchet MS"/>
-                    <w:iCs/>
-                    <w:szCs w:val="20"/>
-                  </w:rPr>
-                  <w:t>r, sound</w:t>
-                </w:r>
-                <w:r>
-                  <w:rPr>
-                    <w:rFonts w:cs="Trebuchet MS"/>
-                    <w:iCs/>
-                    <w:szCs w:val="20"/>
-                  </w:rPr>
-                  <w:t>.</w:t>
-                </w:r>
-              </w:p>
-              <w:p>
-                <w:pPr>
-                  <w:rPr>
-                    <w:rFonts w:cs="Helvetica"/>
-                    <w:bCs/>
-                  </w:rPr>
-                </w:pPr>
-                <w:r>
-                  <w:rPr>
-                    <w:rFonts w:cs="Helvetica"/>
-                    <w:szCs w:val="2"/>
-                  </w:rPr>
-                  <w:t> </w:t>
-                </w:r>
-              </w:p>
-              <w:p>
-                <w:pPr>
-                  <w:rPr>
-                    <w:rFonts w:cs="Trebuchet MS"/>
-                    <w:iCs/>
-                    <w:szCs w:val="20"/>
-                  </w:rPr>
-                </w:pPr>
-                <w:hyperlink r:id="rId28" w:history="1">
-                  <w:r>
-                    <w:rPr>
-                      <w:rFonts w:cs="Helvetica"/>
-                      <w:bCs/>
-                      <w:i/>
-                    </w:rPr>
-                    <w:t>Americana I Ching Apple Pie</w:t>
-                  </w:r>
-                </w:hyperlink>
-                <w:r>
-                  <w:rPr>
-                    <w:rFonts w:cs="Helvetica"/>
-                    <w:bCs/>
-                  </w:rPr>
-                  <w:t xml:space="preserve"> </w:t>
-                </w:r>
-                <w:r>
-                  <w:rPr>
-                    <w:rFonts w:cs="Helvetica"/>
-                    <w:bCs/>
-                  </w:rPr>
-                  <w:t>(</w:t>
-                </w:r>
-                <w:r>
-                  <w:rPr>
-                    <w:rFonts w:cs="Trebuchet MS"/>
-                    <w:iCs/>
-                    <w:szCs w:val="20"/>
-                  </w:rPr>
-                  <w:t>2007).</w:t>
-                </w:r>
-                <w:r>
-                  <w:rPr>
-                    <w:rFonts w:cs="Trebuchet MS"/>
-                    <w:iCs/>
-                    <w:szCs w:val="20"/>
-                  </w:rPr>
-                  <w:t xml:space="preserve"> 16:37 min</w:t>
-                </w:r>
-                <w:r>
-                  <w:rPr>
-                    <w:rFonts w:cs="Trebuchet MS"/>
-                    <w:iCs/>
-                    <w:szCs w:val="20"/>
-                  </w:rPr>
-                  <w:t>utes</w:t>
-                </w:r>
-                <w:r>
-                  <w:rPr>
-                    <w:rFonts w:cs="Trebuchet MS"/>
-                    <w:iCs/>
-                    <w:szCs w:val="20"/>
-                  </w:rPr>
-                  <w:t>, colo</w:t>
-                </w:r>
-                <w:r>
-                  <w:rPr>
-                    <w:rFonts w:cs="Trebuchet MS"/>
-                    <w:iCs/>
-                    <w:szCs w:val="20"/>
-                  </w:rPr>
-                  <w:t>u</w:t>
-                </w:r>
-                <w:r>
-                  <w:rPr>
-                    <w:rFonts w:cs="Trebuchet MS"/>
-                    <w:iCs/>
-                    <w:szCs w:val="20"/>
-                  </w:rPr>
-                  <w:t>r, sound</w:t>
-                </w:r>
-                <w:r>
-                  <w:rPr>
-                    <w:rFonts w:cs="Trebuchet MS"/>
-                    <w:iCs/>
-                    <w:szCs w:val="20"/>
-                  </w:rPr>
-                  <w:t>.</w:t>
-                </w:r>
-              </w:p>
-              <w:p>
-                <w:pPr>
-                  <w:rPr>
-                    <w:rFonts w:cs="Helvetica"/>
-                    <w:bCs/>
-                  </w:rPr>
-                </w:pPr>
-                <w:r>
-                  <w:rPr>
-                    <w:rFonts w:cs="Helvetica"/>
-                    <w:szCs w:val="2"/>
-                  </w:rPr>
-                  <w:t> </w:t>
-                </w:r>
-              </w:p>
-              <w:p>
-                <w:pPr>
-                  <w:rPr>
-                    <w:rFonts w:cs="Trebuchet MS"/>
-                    <w:iCs/>
-                    <w:szCs w:val="20"/>
-                  </w:rPr>
-                </w:pPr>
-                <w:hyperlink r:id="rId29" w:history="1">
-                  <w:r>
-                    <w:rPr>
-                      <w:rFonts w:cs="Helvetica"/>
-                      <w:bCs/>
-                      <w:i/>
-                    </w:rPr>
-                    <w:t>Carl Ruggles Christmas Breakfast 1963</w:t>
-                  </w:r>
-                </w:hyperlink>
-                <w:r>
-                  <w:rPr>
-                    <w:rFonts w:cs="Helvetica"/>
-                    <w:bCs/>
-                  </w:rPr>
-                  <w:t xml:space="preserve"> </w:t>
-                </w:r>
-                <w:r>
-                  <w:rPr>
-                    <w:rFonts w:cs="Helvetica"/>
-                    <w:bCs/>
-                  </w:rPr>
-                  <w:t>(</w:t>
-                </w:r>
-                <w:r>
-                  <w:rPr>
-                    <w:rFonts w:cs="Trebuchet MS"/>
-                    <w:iCs/>
-                    <w:szCs w:val="20"/>
-                  </w:rPr>
-                  <w:t>2007).</w:t>
-                </w:r>
-                <w:r>
-                  <w:rPr>
-                    <w:rFonts w:cs="Trebuchet MS"/>
-                    <w:iCs/>
-                    <w:szCs w:val="20"/>
-                  </w:rPr>
-                  <w:t xml:space="preserve"> 9:04 min</w:t>
-                </w:r>
-                <w:r>
-                  <w:rPr>
-                    <w:rFonts w:cs="Trebuchet MS"/>
-                    <w:iCs/>
-                    <w:szCs w:val="20"/>
-                  </w:rPr>
-                  <w:t>utes</w:t>
-                </w:r>
-                <w:r>
-                  <w:rPr>
-                    <w:rFonts w:cs="Trebuchet MS"/>
-                    <w:iCs/>
-                    <w:szCs w:val="20"/>
-                  </w:rPr>
-                  <w:t>, colo</w:t>
-                </w:r>
-                <w:r>
-                  <w:rPr>
-                    <w:rFonts w:cs="Trebuchet MS"/>
-                    <w:iCs/>
-                    <w:szCs w:val="20"/>
-                  </w:rPr>
-                  <w:t>u</w:t>
-                </w:r>
-                <w:r>
-                  <w:rPr>
-                    <w:rFonts w:cs="Trebuchet MS"/>
-                    <w:iCs/>
-                    <w:szCs w:val="20"/>
-                  </w:rPr>
-                  <w:t>r, sound</w:t>
-                </w:r>
-                <w:r>
-                  <w:rPr>
-                    <w:rFonts w:cs="Trebuchet MS"/>
-                    <w:iCs/>
-                    <w:szCs w:val="20"/>
-                  </w:rPr>
-                  <w:t>.</w:t>
-                </w:r>
-              </w:p>
-              <w:p>
-                <w:pPr>
-                  <w:rPr>
-                    <w:rFonts w:cs="Helvetica"/>
-                    <w:bCs/>
-                  </w:rPr>
-                </w:pPr>
-                <w:r>
-                  <w:rPr>
-                    <w:rFonts w:cs="Helvetica"/>
-                    <w:szCs w:val="2"/>
-                  </w:rPr>
-                  <w:t> </w:t>
-                </w:r>
-              </w:p>
-              <w:p>
-                <w:pPr>
-                  <w:rPr>
-                    <w:rFonts w:cs="Trebuchet MS"/>
-                    <w:iCs/>
-                    <w:szCs w:val="20"/>
-                  </w:rPr>
-                </w:pPr>
-                <w:hyperlink r:id="rId30" w:history="1">
-                  <w:r>
-                    <w:rPr>
-                      <w:rFonts w:cs="Helvetica"/>
-                      <w:bCs/>
-                      <w:i/>
-                    </w:rPr>
-                    <w:t>Infinity Kisses - The Movie</w:t>
-                  </w:r>
-                </w:hyperlink>
-                <w:r>
-                  <w:rPr>
-                    <w:rFonts w:cs="Helvetica"/>
-                    <w:bCs/>
-                  </w:rPr>
-                  <w:t xml:space="preserve"> </w:t>
-                </w:r>
-                <w:r>
-                  <w:rPr>
-                    <w:rFonts w:cs="Helvetica"/>
-                    <w:bCs/>
-                  </w:rPr>
-                  <w:t>(</w:t>
-                </w:r>
-                <w:r>
-                  <w:rPr>
-                    <w:rFonts w:cs="Trebuchet MS"/>
-                    <w:iCs/>
-                    <w:szCs w:val="20"/>
-                  </w:rPr>
-                  <w:t>2008).</w:t>
-                </w:r>
-                <w:r>
-                  <w:rPr>
-                    <w:rFonts w:cs="Trebuchet MS"/>
-                    <w:iCs/>
-                    <w:szCs w:val="20"/>
-                  </w:rPr>
-                  <w:t xml:space="preserve"> 9 min</w:t>
-                </w:r>
-                <w:r>
-                  <w:rPr>
-                    <w:rFonts w:cs="Trebuchet MS"/>
-                    <w:iCs/>
-                    <w:szCs w:val="20"/>
-                  </w:rPr>
-                  <w:t>utes</w:t>
-                </w:r>
-                <w:r>
-                  <w:rPr>
-                    <w:rFonts w:cs="Trebuchet MS"/>
-                    <w:iCs/>
-                    <w:szCs w:val="20"/>
-                  </w:rPr>
-                  <w:t>, colo</w:t>
-                </w:r>
-                <w:r>
-                  <w:rPr>
-                    <w:rFonts w:cs="Trebuchet MS"/>
-                    <w:iCs/>
-                    <w:szCs w:val="20"/>
-                  </w:rPr>
-                  <w:t>u</w:t>
-                </w:r>
-                <w:r>
-                  <w:rPr>
-                    <w:rFonts w:cs="Trebuchet MS"/>
-                    <w:iCs/>
-                    <w:szCs w:val="20"/>
-                  </w:rPr>
-                  <w:t>r, sound</w:t>
-                </w:r>
-                <w:r>
-                  <w:rPr>
-                    <w:rFonts w:cs="Trebuchet MS"/>
-                    <w:iCs/>
-                    <w:szCs w:val="20"/>
-                  </w:rPr>
-                  <w:t>.</w:t>
-                </w:r>
-              </w:p>
-              <w:p>
-                <w:pPr>
-                  <w:rPr>
-                    <w:rFonts w:cs="Helvetica"/>
-                    <w:bCs/>
-                  </w:rPr>
-                </w:pPr>
-                <w:r>
-                  <w:rPr>
-                    <w:rFonts w:cs="Helvetica"/>
-                    <w:szCs w:val="2"/>
-                  </w:rPr>
-                  <w:t> </w:t>
-                </w:r>
-              </w:p>
-              <w:p>
-                <w:pPr>
-                  <w:rPr>
-                    <w:rFonts w:cs="Trebuchet MS"/>
-                    <w:iCs/>
-                    <w:szCs w:val="20"/>
-                  </w:rPr>
-                </w:pPr>
-                <w:hyperlink r:id="rId31" w:history="1">
-                  <w:r>
-                    <w:rPr>
-                      <w:rFonts w:cs="Helvetica"/>
-                      <w:bCs/>
-                      <w:i/>
-                    </w:rPr>
-                    <w:t>Precarious</w:t>
-                  </w:r>
-                </w:hyperlink>
-                <w:r>
-                  <w:rPr>
-                    <w:rFonts w:cs="Helvetica"/>
-                    <w:bCs/>
-                  </w:rPr>
-                  <w:t xml:space="preserve"> </w:t>
-                </w:r>
-                <w:r>
-                  <w:rPr>
-                    <w:rFonts w:cs="Helvetica"/>
-                    <w:bCs/>
-                  </w:rPr>
-                  <w:t>(</w:t>
-                </w:r>
-                <w:r>
-                  <w:rPr>
-                    <w:rFonts w:cs="Trebuchet MS"/>
-                    <w:iCs/>
-                    <w:szCs w:val="20"/>
-                  </w:rPr>
-                  <w:t>2009).</w:t>
-                </w:r>
-                <w:r>
-                  <w:rPr>
-                    <w:rFonts w:cs="Trebuchet MS"/>
-                    <w:iCs/>
-                    <w:szCs w:val="20"/>
-                  </w:rPr>
-                  <w:t xml:space="preserve"> 4:56 min</w:t>
-                </w:r>
-                <w:r>
-                  <w:rPr>
-                    <w:rFonts w:cs="Trebuchet MS"/>
-                    <w:iCs/>
-                    <w:szCs w:val="20"/>
-                  </w:rPr>
-                  <w:t>utes</w:t>
-                </w:r>
-                <w:r>
-                  <w:rPr>
-                    <w:rFonts w:cs="Trebuchet MS"/>
-                    <w:iCs/>
-                    <w:szCs w:val="20"/>
-                  </w:rPr>
-                  <w:t>, colo</w:t>
-                </w:r>
-                <w:r>
-                  <w:rPr>
-                    <w:rFonts w:cs="Trebuchet MS"/>
-                    <w:iCs/>
-                    <w:szCs w:val="20"/>
-                  </w:rPr>
-                  <w:t>u</w:t>
-                </w:r>
-                <w:r>
-                  <w:rPr>
-                    <w:rFonts w:cs="Trebuchet MS"/>
-                    <w:iCs/>
-                    <w:szCs w:val="20"/>
-                  </w:rPr>
-                  <w:t>r, sound</w:t>
-                </w:r>
-                <w:r>
-                  <w:rPr>
-                    <w:rFonts w:cs="Trebuchet MS"/>
-                    <w:iCs/>
-                    <w:szCs w:val="20"/>
-                  </w:rPr>
-                  <w:t>.</w:t>
-                </w:r>
-              </w:p>
-              <w:p>
-                <w:pPr>
-                  <w:rPr>
-                    <w:rFonts w:cs="Helvetica"/>
-                    <w:bCs/>
-                  </w:rPr>
-                </w:pPr>
-                <w:r>
-                  <w:rPr>
-                    <w:rFonts w:cs="Helvetica"/>
-                    <w:szCs w:val="2"/>
-                  </w:rPr>
-                  <w:t> </w:t>
-                </w:r>
-              </w:p>
-              <w:p>
-                <w:pPr>
-                  <w:rPr>
-                    <w:rFonts w:cs="Trebuchet MS"/>
-                    <w:iCs/>
-                    <w:szCs w:val="20"/>
-                  </w:rPr>
-                </w:pPr>
-                <w:hyperlink r:id="rId32" w:history="1">
-                  <w:r>
-                    <w:rPr>
-                      <w:rFonts w:cs="Helvetica"/>
-                      <w:bCs/>
-                      <w:i/>
-                    </w:rPr>
-                    <w:t>Pinea Silva</w:t>
-                  </w:r>
-                </w:hyperlink>
-                <w:r>
-                  <w:rPr>
-                    <w:rFonts w:cs="Helvetica"/>
-                    <w:bCs/>
-                  </w:rPr>
-                  <w:t xml:space="preserve"> </w:t>
-                </w:r>
-                <w:r>
-                  <w:rPr>
-                    <w:rFonts w:cs="Helvetica"/>
-                    <w:bCs/>
-                  </w:rPr>
-                  <w:t>(</w:t>
-                </w:r>
-                <w:r>
-                  <w:rPr>
-                    <w:rFonts w:cs="Trebuchet MS"/>
-                    <w:iCs/>
-                    <w:szCs w:val="20"/>
-                  </w:rPr>
-                  <w:t>2012).</w:t>
-                </w:r>
-                <w:r>
-                  <w:rPr>
-                    <w:rFonts w:cs="Trebuchet MS"/>
-                    <w:iCs/>
-                    <w:szCs w:val="20"/>
-                  </w:rPr>
-                  <w:t xml:space="preserve"> 9:27 min</w:t>
-                </w:r>
-                <w:r>
-                  <w:rPr>
-                    <w:rFonts w:cs="Trebuchet MS"/>
-                    <w:iCs/>
-                    <w:szCs w:val="20"/>
-                  </w:rPr>
-                  <w:t>utes</w:t>
-                </w:r>
-                <w:r>
-                  <w:rPr>
-                    <w:rFonts w:cs="Trebuchet MS"/>
-                    <w:iCs/>
-                    <w:szCs w:val="20"/>
-                  </w:rPr>
-                  <w:t>, colo</w:t>
-                </w:r>
-                <w:r>
-                  <w:rPr>
-                    <w:rFonts w:cs="Trebuchet MS"/>
-                    <w:iCs/>
-                    <w:szCs w:val="20"/>
-                  </w:rPr>
-                  <w:t>u</w:t>
-                </w:r>
-                <w:r>
-                  <w:rPr>
-                    <w:rFonts w:cs="Trebuchet MS"/>
-                    <w:iCs/>
-                    <w:szCs w:val="20"/>
-                  </w:rPr>
-                  <w:t>r, sound</w:t>
-                </w:r>
-                <w:r>
-                  <w:rPr>
-                    <w:rFonts w:cs="Trebuchet MS"/>
-                    <w:iCs/>
-                    <w:szCs w:val="20"/>
-                  </w:rPr>
-                  <w:t>.</w:t>
-                </w:r>
-              </w:p>
-              <w:p>
-                <w:pPr>
-                  <w:widowControl w:val="0"/>
-                  <w:autoSpaceDE w:val="0"/>
-                  <w:autoSpaceDN w:val="0"/>
-                  <w:adjustRightInd w:val="0"/>
-                  <w:rPr>
-                    <w:rFonts w:ascii="Times New Roman" w:hAnsi="Times New Roman" w:cs="Helvetica"/>
-                    <w:b/>
-                    <w:bCs/>
-                    <w:color w:val="000000" w:themeColor="text1"/>
-                    <w:sz w:val="24"/>
-                  </w:rPr>
-                </w:pPr>
-              </w:p>
-              <w:p/>
             </w:tc>
           </w:sdtContent>
         </w:sdt>
@@ -3769,16 +3446,13 @@
                 <w:docPart w:val="217E7BE8DBC37E4BB5E55B8A63DF8079"/>
               </w:placeholder>
             </w:sdtPr>
-            <w:sdtEndPr/>
             <w:sdtContent>
-              <w:p/>
               <w:p>
                 <w:sdt>
                   <w:sdtPr>
                     <w:id w:val="273227210"/>
                     <w:citation/>
                   </w:sdtPr>
-                  <w:sdtEndPr/>
                   <w:sdtContent>
                     <w:r>
                       <w:fldChar w:fldCharType="begin"/>
@@ -3817,7 +3491,6 @@
                     <w:id w:val="-1355651866"/>
                     <w:citation/>
                   </w:sdtPr>
-                  <w:sdtEndPr/>
                   <w:sdtContent>
                     <w:r>
                       <w:fldChar w:fldCharType="begin"/>
@@ -3865,7 +3538,6 @@
                     <w:id w:val="844135289"/>
                     <w:citation/>
                   </w:sdtPr>
-                  <w:sdtEndPr/>
                   <w:sdtContent>
                     <w:r>
                       <w:fldChar w:fldCharType="begin"/>
@@ -3910,7 +3582,6 @@
                     <w:id w:val="-1800135693"/>
                     <w:citation/>
                   </w:sdtPr>
-                  <w:sdtEndPr/>
                   <w:sdtContent>
                     <w:r>
                       <w:fldChar w:fldCharType="begin"/>
@@ -3955,7 +3626,6 @@
                     <w:id w:val="1542558284"/>
                     <w:citation/>
                   </w:sdtPr>
-                  <w:sdtEndPr/>
                   <w:sdtContent>
                     <w:r>
                       <w:fldChar w:fldCharType="begin"/>
@@ -3982,13 +3652,6 @@
                   </w:sdtContent>
                 </w:sdt>
               </w:p>
-              <w:p>
-                <w:pPr>
-                  <w:tabs>
-                    <w:tab w:val="left" w:pos="1640"/>
-                  </w:tabs>
-                </w:pPr>
-              </w:p>
             </w:sdtContent>
           </w:sdt>
         </w:tc>
@@ -3996,7 +3659,7 @@
     </w:tbl>
     <w:p/>
     <w:sectPr>
-      <w:headerReference w:type="default" r:id="rId33"/>
+      <w:headerReference w:type="default" r:id="rId9"/>
       <w:pgSz w:w="11906" w:h="16838"/>
       <w:pgMar w:top="1440" w:right="1440" w:bottom="1440" w:left="1440" w:header="708" w:footer="708" w:gutter="0"/>
       <w:cols w:space="708"/>
@@ -4004,27 +3667,6 @@
     </w:sectPr>
   </w:body>
 </w:document>
-</file>
-
-<file path=word/comments.xml><?xml version="1.0" encoding="utf-8"?>
-<w:comments xmlns:wpc="http://schemas.microsoft.com/office/word/2010/wordprocessingCanvas" xmlns:mo="http://schemas.microsoft.com/office/mac/office/2008/main" xmlns:mc="http://schemas.openxmlformats.org/markup-compatibility/2006" xmlns:mv="urn:schemas-microsoft-com:mac:vml" xmlns:o="urn:schemas-microsoft-com:office:office" xmlns:r="http://schemas.openxmlformats.org/officeDocument/2006/relationships" xmlns:m="http://schemas.openxmlformats.org/officeDocument/2006/math" xmlns:v="urn:schemas-microsoft-com:vml" xmlns:wp14="http://schemas.microsoft.com/office/word/2010/wordprocessingDrawing" xmlns:wp="http://schemas.openxmlformats.org/drawingml/2006/wordprocessingDrawing" xmlns:w10="urn:schemas-microsoft-com:office:word" xmlns:w="http://schemas.openxmlformats.org/wordprocessingml/2006/main" xmlns:w14="http://schemas.microsoft.com/office/word/2010/wordml" xmlns:wpg="http://schemas.microsoft.com/office/word/2010/wordprocessingGroup" xmlns:wpi="http://schemas.microsoft.com/office/word/2010/wordprocessingInk" xmlns:wne="http://schemas.microsoft.com/office/word/2006/wordml" xmlns:wps="http://schemas.microsoft.com/office/word/2010/wordprocessingShape" mc:Ignorable="w14 wp14">
-  <w:comment w:id="0" w:author="Hayley Evans" w:date="2015-01-03T18:24:00Z" w:initials="HE">
-    <w:p>
-      <w:pPr>
-        <w:pStyle w:val="CommentText"/>
-      </w:pPr>
-      <w:r>
-        <w:rPr>
-          <w:rStyle w:val="CommentReference"/>
-        </w:rPr>
-        <w:annotationRef/>
-      </w:r>
-      <w:r>
-        <w:t>Laura: All of the following titles include hyperlinks to the Electronic Arts Intermix website. I wasn’t sure what to do with them, so I just left them.</w:t>
-      </w:r>
-    </w:p>
-  </w:comment>
-</w:comments>
 </file>
 
 <file path=word/endnotes.xml><?xml version="1.0" encoding="utf-8"?>
@@ -4096,12 +3738,21 @@
       </w:rPr>
       <w:t xml:space="preserve"> – </w:t>
     </w:r>
+    <w:proofErr w:type="spellStart"/>
     <w:r>
       <w:rPr>
         <w:i/>
         <w:color w:val="7F7F7F" w:themeColor="text1" w:themeTint="80"/>
       </w:rPr>
-      <w:t>Encyclopedia of Modernism</w:t>
+      <w:t>Encyclopedia</w:t>
+    </w:r>
+    <w:proofErr w:type="spellEnd"/>
+    <w:r>
+      <w:rPr>
+        <w:i/>
+        <w:color w:val="7F7F7F" w:themeColor="text1" w:themeTint="80"/>
+      </w:rPr>
+      <w:t xml:space="preserve"> of Modernism</w:t>
     </w:r>
   </w:p>
   <w:p>
@@ -6128,7 +5779,7 @@
     <w:sig w:usb0="E10002FF" w:usb1="4000ACFF" w:usb2="00000009" w:usb3="00000000" w:csb0="0000019F" w:csb1="00000000"/>
   </w:font>
   <w:font w:name="Calibri Light">
-    <w:altName w:val="Consolas"/>
+    <w:panose1 w:val="020F0302020204030204"/>
     <w:charset w:val="00"/>
     <w:family w:val="auto"/>
     <w:pitch w:val="variable"/>
@@ -6205,6 +5856,7 @@
   </w:compat>
   <w:rsids>
     <w:rsidRoot w:val="00E44140"/>
+    <w:rsid w:val="000D1631"/>
     <w:rsid w:val="00E44140"/>
   </w:rsids>
   <m:mathPr>
@@ -6947,7 +6599,7 @@
   <a:extraClrSchemeLst/>
   <a:extLst>
     <a:ext uri="{05A4C25C-085E-4340-85A3-A5531E510DB2}">
-      <thm15:themeFamily xmlns="" xmlns:thm15="http://schemas.microsoft.com/office/thememl/2012/main" name="Office Theme" id="{62F939B6-93AF-4DB8-9C6B-D6C7DFDC589F}" vid="{4A3C46E8-61CC-4603-A589-7422A47A8E4A}"/>
+      <thm15:themeFamily xmlns:thm15="http://schemas.microsoft.com/office/thememl/2012/main" xmlns="" name="Office Theme" id="{62F939B6-93AF-4DB8-9C6B-D6C7DFDC589F}" vid="{4A3C46E8-61CC-4603-A589-7422A47A8E4A}"/>
     </a:ext>
   </a:extLst>
 </a:theme>
@@ -7066,7 +6718,7 @@
 </file>
 
 <file path=customXml/itemProps1.xml><?xml version="1.0" encoding="utf-8"?>
-<ds:datastoreItem xmlns:ds="http://schemas.openxmlformats.org/officeDocument/2006/customXml" ds:itemID="{F5F1AD96-3AB1-0E44-BBF4-E8038BC685DC}">
+<ds:datastoreItem xmlns:ds="http://schemas.openxmlformats.org/officeDocument/2006/customXml" ds:itemID="{E8C84F76-F325-574B-A2DD-5A7E1CD7400A}">
   <ds:schemaRefs>
     <ds:schemaRef ds:uri="http://schemas.openxmlformats.org/officeDocument/2006/bibliography"/>
   </ds:schemaRefs>
